--- a/nu_klp/Src/protocol.docx
+++ b/nu_klp/Src/protocol.docx
@@ -529,7 +529,12 @@
           </w:tcPr>
           <w:p>
             <w:r>
-              <w:t>16 двухбайтовых значения</w:t>
+              <w:t>35</w:t>
+            </w:r>
+            <w:bookmarkStart w:id="0" w:name="_GoBack"/>
+            <w:bookmarkEnd w:id="0"/>
+            <w:r>
+              <w:t xml:space="preserve"> двухбайтовых значения</w:t>
             </w:r>
           </w:p>
         </w:tc>
@@ -2905,8 +2910,6 @@
             <w:r>
               <w:t>Режим излучения</w:t>
             </w:r>
-            <w:bookmarkStart w:id="0" w:name="_GoBack"/>
-            <w:bookmarkEnd w:id="0"/>
           </w:p>
         </w:tc>
       </w:tr>

--- a/nu_klp/Src/protocol.docx
+++ b/nu_klp/Src/protocol.docx
@@ -7,14 +7,15 @@
         <w:tblStyle w:val="a3"/>
         <w:tblW w:w="10490" w:type="dxa"/>
         <w:tblInd w:w="-714" w:type="dxa"/>
+        <w:tblLayout w:type="fixed"/>
         <w:tblLook w:val="04A0" w:firstRow="1" w:lastRow="0" w:firstColumn="1" w:lastColumn="0" w:noHBand="0" w:noVBand="1"/>
       </w:tblPr>
       <w:tblGrid>
-        <w:gridCol w:w="2052"/>
-        <w:gridCol w:w="1468"/>
-        <w:gridCol w:w="1322"/>
-        <w:gridCol w:w="3238"/>
-        <w:gridCol w:w="2410"/>
+        <w:gridCol w:w="2127"/>
+        <w:gridCol w:w="1559"/>
+        <w:gridCol w:w="1156"/>
+        <w:gridCol w:w="3522"/>
+        <w:gridCol w:w="2126"/>
       </w:tblGrid>
       <w:tr>
         <w:tc>
@@ -35,7 +36,7 @@
       <w:tr>
         <w:tc>
           <w:tcPr>
-            <w:tcW w:w="2052" w:type="dxa"/>
+            <w:tcW w:w="2127" w:type="dxa"/>
           </w:tcPr>
           <w:p>
             <w:r>
@@ -45,7 +46,7 @@
         </w:tc>
         <w:tc>
           <w:tcPr>
-            <w:tcW w:w="1468" w:type="dxa"/>
+            <w:tcW w:w="1559" w:type="dxa"/>
           </w:tcPr>
           <w:p>
             <w:r>
@@ -55,7 +56,7 @@
         </w:tc>
         <w:tc>
           <w:tcPr>
-            <w:tcW w:w="1322" w:type="dxa"/>
+            <w:tcW w:w="1156" w:type="dxa"/>
           </w:tcPr>
           <w:p>
             <w:r>
@@ -65,7 +66,7 @@
         </w:tc>
         <w:tc>
           <w:tcPr>
-            <w:tcW w:w="3238" w:type="dxa"/>
+            <w:tcW w:w="3522" w:type="dxa"/>
           </w:tcPr>
           <w:p>
             <w:r>
@@ -84,7 +85,7 @@
         </w:tc>
         <w:tc>
           <w:tcPr>
-            <w:tcW w:w="2410" w:type="dxa"/>
+            <w:tcW w:w="2126" w:type="dxa"/>
           </w:tcPr>
           <w:p>
             <w:r>
@@ -115,7 +116,7 @@
       <w:tr>
         <w:tc>
           <w:tcPr>
-            <w:tcW w:w="2052" w:type="dxa"/>
+            <w:tcW w:w="2127" w:type="dxa"/>
           </w:tcPr>
           <w:p>
             <w:r>
@@ -125,7 +126,7 @@
         </w:tc>
         <w:tc>
           <w:tcPr>
-            <w:tcW w:w="1468" w:type="dxa"/>
+            <w:tcW w:w="1559" w:type="dxa"/>
           </w:tcPr>
           <w:p>
             <w:r>
@@ -135,15 +136,413 @@
         </w:tc>
         <w:tc>
           <w:tcPr>
-            <w:tcW w:w="1322" w:type="dxa"/>
-          </w:tcPr>
-          <w:p>
+            <w:tcW w:w="1156" w:type="dxa"/>
+          </w:tcPr>
+          <w:p>
+            <w:r>
+              <w:t>04</w:t>
+            </w:r>
             <w:r>
               <w:rPr>
                 <w:lang w:val="en-US"/>
               </w:rPr>
               <w:t>F0</w:t>
             </w:r>
+          </w:p>
+        </w:tc>
+        <w:tc>
+          <w:tcPr>
+            <w:tcW w:w="3522" w:type="dxa"/>
+          </w:tcPr>
+          <w:p>
+            <w:r>
+              <w:t>_</w:t>
+            </w:r>
+          </w:p>
+        </w:tc>
+        <w:tc>
+          <w:tcPr>
+            <w:tcW w:w="2126" w:type="dxa"/>
+          </w:tcPr>
+          <w:p>
+            <w:r>
+              <w:t>После инициализации НУ</w:t>
+            </w:r>
+          </w:p>
+        </w:tc>
+      </w:tr>
+      <w:tr>
+        <w:tc>
+          <w:tcPr>
+            <w:tcW w:w="2127" w:type="dxa"/>
+          </w:tcPr>
+          <w:p>
+            <w:r>
+              <w:t>Ответ проверки работоспособности канала связи</w:t>
+            </w:r>
+          </w:p>
+        </w:tc>
+        <w:tc>
+          <w:tcPr>
+            <w:tcW w:w="1559" w:type="dxa"/>
+          </w:tcPr>
+          <w:p>
+            <w:r>
+              <w:t>НУ-ВУ</w:t>
+            </w:r>
+          </w:p>
+        </w:tc>
+        <w:tc>
+          <w:tcPr>
+            <w:tcW w:w="1156" w:type="dxa"/>
+          </w:tcPr>
+          <w:p>
+            <w:r>
+              <w:t>05</w:t>
+            </w:r>
+            <w:r>
+              <w:rPr>
+                <w:lang w:val="en-US"/>
+              </w:rPr>
+              <w:t>E0</w:t>
+            </w:r>
+          </w:p>
+        </w:tc>
+        <w:tc>
+          <w:tcPr>
+            <w:tcW w:w="3522" w:type="dxa"/>
+          </w:tcPr>
+          <w:p>
+            <w:r>
+              <w:t>_</w:t>
+            </w:r>
+          </w:p>
+        </w:tc>
+        <w:tc>
+          <w:tcPr>
+            <w:tcW w:w="2126" w:type="dxa"/>
+          </w:tcPr>
+          <w:p>
+            <w:r>
+              <w:t>После получения корректного запроса проверки</w:t>
+            </w:r>
+          </w:p>
+        </w:tc>
+      </w:tr>
+      <w:tr>
+        <w:tc>
+          <w:tcPr>
+            <w:tcW w:w="2127" w:type="dxa"/>
+          </w:tcPr>
+          <w:p>
+            <w:r>
+              <w:t>Состояние НУ аппарата</w:t>
+            </w:r>
+          </w:p>
+        </w:tc>
+        <w:tc>
+          <w:tcPr>
+            <w:tcW w:w="1559" w:type="dxa"/>
+          </w:tcPr>
+          <w:p>
+            <w:r>
+              <w:t>НУ-ВУ</w:t>
+            </w:r>
+          </w:p>
+        </w:tc>
+        <w:tc>
+          <w:tcPr>
+            <w:tcW w:w="1156" w:type="dxa"/>
+          </w:tcPr>
+          <w:p>
+            <w:pPr>
+              <w:rPr>
+                <w:lang w:val="en-US"/>
+              </w:rPr>
+            </w:pPr>
+            <w:r>
+              <w:t>05</w:t>
+            </w:r>
+            <w:r>
+              <w:rPr>
+                <w:lang w:val="en-US"/>
+              </w:rPr>
+              <w:t>E1</w:t>
+            </w:r>
+          </w:p>
+        </w:tc>
+        <w:tc>
+          <w:tcPr>
+            <w:tcW w:w="3522" w:type="dxa"/>
+          </w:tcPr>
+          <w:p>
+            <w:r>
+              <w:t>1Е – аналоговые ошибки (8 бит)</w:t>
+            </w:r>
+          </w:p>
+          <w:p/>
+        </w:tc>
+        <w:tc>
+          <w:tcPr>
+            <w:tcW w:w="2126" w:type="dxa"/>
+          </w:tcPr>
+          <w:p>
+            <w:r>
+              <w:t>Во время работы аппарата</w:t>
+            </w:r>
+          </w:p>
+        </w:tc>
+      </w:tr>
+      <w:tr>
+        <w:tc>
+          <w:tcPr>
+            <w:tcW w:w="2127" w:type="dxa"/>
+          </w:tcPr>
+          <w:p>
+            <w:r>
+              <w:t>Состояние НУ аппарата</w:t>
+            </w:r>
+          </w:p>
+        </w:tc>
+        <w:tc>
+          <w:tcPr>
+            <w:tcW w:w="1559" w:type="dxa"/>
+          </w:tcPr>
+          <w:p>
+            <w:r>
+              <w:t>НУ-ВУ</w:t>
+            </w:r>
+          </w:p>
+        </w:tc>
+        <w:tc>
+          <w:tcPr>
+            <w:tcW w:w="1156" w:type="dxa"/>
+          </w:tcPr>
+          <w:p>
+            <w:r>
+              <w:t>05</w:t>
+            </w:r>
+            <w:r>
+              <w:rPr>
+                <w:lang w:val="en-US"/>
+              </w:rPr>
+              <w:t>E</w:t>
+            </w:r>
+            <w:r>
+              <w:t>2</w:t>
+            </w:r>
+          </w:p>
+        </w:tc>
+        <w:tc>
+          <w:tcPr>
+            <w:tcW w:w="3522" w:type="dxa"/>
+          </w:tcPr>
+          <w:p>
+            <w:r>
+              <w:t>2Е – цифровые ошибки (16 бит)</w:t>
+            </w:r>
+          </w:p>
+        </w:tc>
+        <w:tc>
+          <w:tcPr>
+            <w:tcW w:w="2126" w:type="dxa"/>
+          </w:tcPr>
+          <w:p>
+            <w:r>
+              <w:t>Во время работы аппарата</w:t>
+            </w:r>
+          </w:p>
+        </w:tc>
+      </w:tr>
+      <w:tr>
+        <w:tc>
+          <w:tcPr>
+            <w:tcW w:w="2127" w:type="dxa"/>
+          </w:tcPr>
+          <w:p>
+            <w:r>
+              <w:t>Команда о перегреве</w:t>
+            </w:r>
+          </w:p>
+        </w:tc>
+        <w:tc>
+          <w:tcPr>
+            <w:tcW w:w="1559" w:type="dxa"/>
+          </w:tcPr>
+          <w:p>
+            <w:r>
+              <w:t>НУ-ВУ</w:t>
+            </w:r>
+          </w:p>
+        </w:tc>
+        <w:tc>
+          <w:tcPr>
+            <w:tcW w:w="1156" w:type="dxa"/>
+          </w:tcPr>
+          <w:p>
+            <w:r>
+              <w:t>05</w:t>
+            </w:r>
+            <w:r>
+              <w:rPr>
+                <w:lang w:val="en-US"/>
+              </w:rPr>
+              <w:t>E</w:t>
+            </w:r>
+            <w:r>
+              <w:t>3</w:t>
+            </w:r>
+          </w:p>
+        </w:tc>
+        <w:tc>
+          <w:tcPr>
+            <w:tcW w:w="3522" w:type="dxa"/>
+          </w:tcPr>
+          <w:p>
+            <w:r>
+              <w:t xml:space="preserve">0Е </w:t>
+            </w:r>
+            <w:r>
+              <w:t>–</w:t>
+            </w:r>
+            <w:r>
+              <w:t xml:space="preserve"> снятие перегрева</w:t>
+            </w:r>
+          </w:p>
+          <w:p>
+            <w:r>
+              <w:t xml:space="preserve">1Е </w:t>
+            </w:r>
+            <w:r>
+              <w:t>–</w:t>
+            </w:r>
+            <w:r>
+              <w:t xml:space="preserve"> перегрев</w:t>
+            </w:r>
+          </w:p>
+          <w:p>
+            <w:r>
+              <w:t xml:space="preserve">2Е </w:t>
+            </w:r>
+            <w:r>
+              <w:t>–</w:t>
+            </w:r>
+            <w:r>
+              <w:t xml:space="preserve"> температура ниже критической</w:t>
+            </w:r>
+          </w:p>
+          <w:p>
+            <w:r>
+              <w:t xml:space="preserve">3Е </w:t>
+            </w:r>
+            <w:r>
+              <w:t>–</w:t>
+            </w:r>
+            <w:r>
+              <w:t xml:space="preserve"> температура выше критической + температура1</w:t>
+            </w:r>
+          </w:p>
+          <w:p>
+            <w:r>
+              <w:t xml:space="preserve"> (1 байт) + температура 2(1 байт)</w:t>
+            </w:r>
+          </w:p>
+        </w:tc>
+        <w:tc>
+          <w:tcPr>
+            <w:tcW w:w="2126" w:type="dxa"/>
+          </w:tcPr>
+          <w:p>
+            <w:r>
+              <w:t>Во время работы аппарата</w:t>
+            </w:r>
+          </w:p>
+        </w:tc>
+      </w:tr>
+      <w:tr>
+        <w:tc>
+          <w:tcPr>
+            <w:tcW w:w="2127" w:type="dxa"/>
+          </w:tcPr>
+          <w:p>
+            <w:r>
+              <w:t>Команда «Продолжить» при возникновении ошибки</w:t>
+            </w:r>
+          </w:p>
+        </w:tc>
+        <w:tc>
+          <w:tcPr>
+            <w:tcW w:w="1559" w:type="dxa"/>
+          </w:tcPr>
+          <w:p>
+            <w:r>
+              <w:t>ВУ-НУ</w:t>
+            </w:r>
+          </w:p>
+        </w:tc>
+        <w:tc>
+          <w:tcPr>
+            <w:tcW w:w="1156" w:type="dxa"/>
+          </w:tcPr>
+          <w:p>
+            <w:r>
+              <w:t>04Е</w:t>
+            </w:r>
+            <w:r>
+              <w:t>Е</w:t>
+            </w:r>
+          </w:p>
+        </w:tc>
+        <w:tc>
+          <w:tcPr>
+            <w:tcW w:w="3522" w:type="dxa"/>
+          </w:tcPr>
+          <w:p>
+            <w:r>
+              <w:t>_</w:t>
+            </w:r>
+          </w:p>
+        </w:tc>
+        <w:tc>
+          <w:tcPr>
+            <w:tcW w:w="2126" w:type="dxa"/>
+          </w:tcPr>
+          <w:p>
+            <w:r>
+              <w:t>После возникновения ошибки</w:t>
+            </w:r>
+          </w:p>
+        </w:tc>
+      </w:tr>
+      <w:tr>
+        <w:tc>
+          <w:tcPr>
+            <w:tcW w:w="2127" w:type="dxa"/>
+          </w:tcPr>
+          <w:p>
+            <w:r>
+              <w:t>Прием НУ слова состояния аппарата</w:t>
+            </w:r>
+          </w:p>
+        </w:tc>
+        <w:tc>
+          <w:tcPr>
+            <w:tcW w:w="1559" w:type="dxa"/>
+          </w:tcPr>
+          <w:p>
+            <w:r>
+              <w:t>ВУ-НУ</w:t>
+            </w:r>
+          </w:p>
+        </w:tc>
+        <w:tc>
+          <w:tcPr>
+            <w:tcW w:w="1156" w:type="dxa"/>
+          </w:tcPr>
+          <w:p>
+            <w:r>
+              <w:t>04</w:t>
+            </w:r>
             <w:r>
               <w:rPr>
                 <w:lang w:val="en-US"/>
@@ -154,230 +553,27 @@
         </w:tc>
         <w:tc>
           <w:tcPr>
-            <w:tcW w:w="3238" w:type="dxa"/>
-          </w:tcPr>
-          <w:p>
-            <w:r>
-              <w:t>_</w:t>
-            </w:r>
-          </w:p>
-        </w:tc>
-        <w:tc>
-          <w:tcPr>
-            <w:tcW w:w="2410" w:type="dxa"/>
-          </w:tcPr>
-          <w:p>
-            <w:r>
-              <w:t>После инициализации НУ</w:t>
-            </w:r>
-          </w:p>
-        </w:tc>
-      </w:tr>
-      <w:tr>
-        <w:tc>
-          <w:tcPr>
-            <w:tcW w:w="2052" w:type="dxa"/>
-          </w:tcPr>
-          <w:p>
-            <w:r>
-              <w:t>Ответ проверки работоспособности канала связи</w:t>
-            </w:r>
-          </w:p>
-        </w:tc>
-        <w:tc>
-          <w:tcPr>
-            <w:tcW w:w="1468" w:type="dxa"/>
-          </w:tcPr>
-          <w:p>
-            <w:r>
-              <w:t>НУ-ВУ</w:t>
-            </w:r>
-          </w:p>
-        </w:tc>
-        <w:tc>
-          <w:tcPr>
-            <w:tcW w:w="1322" w:type="dxa"/>
-          </w:tcPr>
-          <w:p>
-            <w:r>
-              <w:rPr>
-                <w:lang w:val="en-US"/>
-              </w:rPr>
-              <w:t>E0</w:t>
-            </w:r>
-            <w:r>
-              <w:rPr>
-                <w:lang w:val="en-US"/>
-              </w:rPr>
-              <w:t>F1</w:t>
-            </w:r>
-          </w:p>
-        </w:tc>
-        <w:tc>
-          <w:tcPr>
-            <w:tcW w:w="3238" w:type="dxa"/>
-          </w:tcPr>
-          <w:p>
-            <w:r>
-              <w:t>_</w:t>
-            </w:r>
-          </w:p>
-        </w:tc>
-        <w:tc>
-          <w:tcPr>
-            <w:tcW w:w="2410" w:type="dxa"/>
-          </w:tcPr>
-          <w:p>
-            <w:r>
-              <w:t>После получения корректного запроса проверки</w:t>
-            </w:r>
-          </w:p>
-        </w:tc>
-      </w:tr>
-      <w:tr>
-        <w:tc>
-          <w:tcPr>
-            <w:tcW w:w="2052" w:type="dxa"/>
-          </w:tcPr>
-          <w:p>
-            <w:r>
-              <w:t>Прием НУ слов</w:t>
-            </w:r>
-            <w:r>
-              <w:t>а</w:t>
-            </w:r>
-            <w:r>
-              <w:t xml:space="preserve"> состояния аппарата</w:t>
-            </w:r>
-          </w:p>
-        </w:tc>
-        <w:tc>
-          <w:tcPr>
-            <w:tcW w:w="1468" w:type="dxa"/>
-          </w:tcPr>
-          <w:p>
-            <w:r>
-              <w:t>ВУ-НУ</w:t>
-            </w:r>
-          </w:p>
-        </w:tc>
-        <w:tc>
-          <w:tcPr>
-            <w:tcW w:w="1322" w:type="dxa"/>
-          </w:tcPr>
-          <w:p>
-            <w:pPr>
-              <w:rPr>
-                <w:lang w:val="en-US"/>
-              </w:rPr>
-            </w:pPr>
-            <w:r>
-              <w:rPr>
-                <w:lang w:val="en-US"/>
-              </w:rPr>
-              <w:t>F1</w:t>
-            </w:r>
-          </w:p>
-        </w:tc>
-        <w:tc>
-          <w:tcPr>
-            <w:tcW w:w="3238" w:type="dxa"/>
-          </w:tcPr>
-          <w:p>
-            <w:r>
-              <w:t>14 двухбайтовых значения</w:t>
-            </w:r>
-          </w:p>
-        </w:tc>
-        <w:tc>
-          <w:tcPr>
-            <w:tcW w:w="2410" w:type="dxa"/>
+            <w:tcW w:w="3522" w:type="dxa"/>
+          </w:tcPr>
+          <w:p>
+            <w:r>
+              <w:rPr>
+                <w:lang w:val="en-US"/>
+              </w:rPr>
+              <w:t>38</w:t>
+            </w:r>
+            <w:r>
+              <w:t xml:space="preserve"> двухбайтовых значения</w:t>
+            </w:r>
+          </w:p>
+        </w:tc>
+        <w:tc>
+          <w:tcPr>
+            <w:tcW w:w="2126" w:type="dxa"/>
           </w:tcPr>
           <w:p>
             <w:r>
               <w:t>После проверки канала связи</w:t>
-            </w:r>
-          </w:p>
-        </w:tc>
-      </w:tr>
-      <w:tr>
-        <w:tc>
-          <w:tcPr>
-            <w:tcW w:w="2052" w:type="dxa"/>
-          </w:tcPr>
-          <w:p>
-            <w:r>
-              <w:t>Состояние НУ после включения аппарата</w:t>
-            </w:r>
-          </w:p>
-        </w:tc>
-        <w:tc>
-          <w:tcPr>
-            <w:tcW w:w="1468" w:type="dxa"/>
-          </w:tcPr>
-          <w:p>
-            <w:r>
-              <w:t>НУ-ВУ</w:t>
-            </w:r>
-          </w:p>
-        </w:tc>
-        <w:tc>
-          <w:tcPr>
-            <w:tcW w:w="1322" w:type="dxa"/>
-          </w:tcPr>
-          <w:p>
-            <w:pPr>
-              <w:rPr>
-                <w:lang w:val="en-US"/>
-              </w:rPr>
-            </w:pPr>
-            <w:r>
-              <w:rPr>
-                <w:lang w:val="en-US"/>
-              </w:rPr>
-              <w:t>E1</w:t>
-            </w:r>
-          </w:p>
-        </w:tc>
-        <w:tc>
-          <w:tcPr>
-            <w:tcW w:w="3238" w:type="dxa"/>
-          </w:tcPr>
-          <w:p>
-            <w:r>
-              <w:t>0</w:t>
-            </w:r>
-            <w:r>
-              <w:rPr>
-                <w:lang w:val="en-US"/>
-              </w:rPr>
-              <w:t>E</w:t>
-            </w:r>
-            <w:r>
-              <w:t xml:space="preserve"> – </w:t>
-            </w:r>
-            <w:r>
-              <w:t>нет ошибок</w:t>
-            </w:r>
-          </w:p>
-          <w:p>
-            <w:r>
-              <w:t>1Е – аналоговые ошибки (8 бит)</w:t>
-            </w:r>
-          </w:p>
-          <w:p>
-            <w:r>
-              <w:t>2Е – цифровые ошибки (16 бит)</w:t>
-            </w:r>
-          </w:p>
-        </w:tc>
-        <w:tc>
-          <w:tcPr>
-            <w:tcW w:w="2410" w:type="dxa"/>
-          </w:tcPr>
-          <w:p>
-            <w:r>
-              <w:t>После приема слова состояния аппарата</w:t>
             </w:r>
           </w:p>
         </w:tc>
@@ -393,37 +589,31 @@
               <w:jc w:val="center"/>
             </w:pPr>
             <w:r>
-              <w:t>Экран</w:t>
-            </w:r>
-            <w:r>
-              <w:t xml:space="preserve"> 2, 3</w:t>
-            </w:r>
-          </w:p>
-        </w:tc>
-      </w:tr>
-      <w:tr>
-        <w:tc>
-          <w:tcPr>
-            <w:tcW w:w="2052" w:type="dxa"/>
-          </w:tcPr>
-          <w:p>
-            <w:r>
-              <w:t>Команда перехода</w:t>
-            </w:r>
-            <w:r>
-              <w:t xml:space="preserve"> в режим перехода в </w:t>
-            </w:r>
-            <w:r>
-              <w:t>готовност</w:t>
-            </w:r>
-            <w:r>
-              <w:t>ь</w:t>
-            </w:r>
-          </w:p>
-        </w:tc>
-        <w:tc>
-          <w:tcPr>
-            <w:tcW w:w="1468" w:type="dxa"/>
+              <w:t>Экран 2, 3</w:t>
+            </w:r>
+          </w:p>
+        </w:tc>
+      </w:tr>
+      <w:tr>
+        <w:tc>
+          <w:tcPr>
+            <w:tcW w:w="2127" w:type="dxa"/>
+          </w:tcPr>
+          <w:p>
+            <w:r>
+              <w:t>Прием</w:t>
+            </w:r>
+            <w:r>
+              <w:t xml:space="preserve"> НУ</w:t>
+            </w:r>
+            <w:r>
+              <w:t xml:space="preserve"> параметров генерации</w:t>
+            </w:r>
+          </w:p>
+        </w:tc>
+        <w:tc>
+          <w:tcPr>
+            <w:tcW w:w="1559" w:type="dxa"/>
           </w:tcPr>
           <w:p>
             <w:r>
@@ -433,124 +623,118 @@
         </w:tc>
         <w:tc>
           <w:tcPr>
-            <w:tcW w:w="1322" w:type="dxa"/>
-          </w:tcPr>
-          <w:p>
-            <w:pPr>
-              <w:rPr>
-                <w:lang w:val="en-US"/>
-              </w:rPr>
-            </w:pPr>
-            <w:r>
-              <w:rPr>
-                <w:lang w:val="en-US"/>
-              </w:rPr>
-              <w:t>F2</w:t>
-            </w:r>
-          </w:p>
-        </w:tc>
-        <w:tc>
-          <w:tcPr>
-            <w:tcW w:w="3238" w:type="dxa"/>
-          </w:tcPr>
-          <w:p>
-            <w:pPr>
-              <w:rPr>
-                <w:lang w:val="en-US"/>
-              </w:rPr>
-            </w:pPr>
-            <w:r>
-              <w:rPr>
-                <w:lang w:val="en-US"/>
-              </w:rPr>
-              <w:t>_</w:t>
-            </w:r>
-          </w:p>
-        </w:tc>
-        <w:tc>
-          <w:tcPr>
-            <w:tcW w:w="2410" w:type="dxa"/>
-          </w:tcPr>
-          <w:p>
-            <w:r>
-              <w:t>Ожидание в режиме ввода параметров</w:t>
-            </w:r>
-          </w:p>
-        </w:tc>
-      </w:tr>
-      <w:tr>
-        <w:tc>
-          <w:tcPr>
-            <w:tcW w:w="2052" w:type="dxa"/>
-          </w:tcPr>
-          <w:p>
-            <w:r>
-              <w:t>Прием</w:t>
-            </w:r>
-            <w:r>
-              <w:t xml:space="preserve"> НУ</w:t>
-            </w:r>
-            <w:r>
-              <w:t xml:space="preserve"> параметров генерации</w:t>
-            </w:r>
-          </w:p>
-        </w:tc>
-        <w:tc>
-          <w:tcPr>
-            <w:tcW w:w="1468" w:type="dxa"/>
-          </w:tcPr>
-          <w:p>
-            <w:r>
-              <w:t>ВУ-НУ</w:t>
-            </w:r>
-          </w:p>
-        </w:tc>
-        <w:tc>
-          <w:tcPr>
-            <w:tcW w:w="1322" w:type="dxa"/>
-          </w:tcPr>
-          <w:p>
-            <w:pPr>
-              <w:rPr>
-                <w:lang w:val="en-US"/>
-              </w:rPr>
-            </w:pPr>
-            <w:r>
-              <w:rPr>
-                <w:lang w:val="en-US"/>
-              </w:rPr>
-              <w:t>F3</w:t>
-            </w:r>
-          </w:p>
-        </w:tc>
-        <w:tc>
-          <w:tcPr>
-            <w:tcW w:w="3238" w:type="dxa"/>
-          </w:tcPr>
-          <w:p>
-            <w:r>
-              <w:t>35</w:t>
+            <w:tcW w:w="1156" w:type="dxa"/>
+          </w:tcPr>
+          <w:p>
+            <w:r>
+              <w:t>0</w:t>
+            </w:r>
+            <w:r>
+              <w:t>4</w:t>
+            </w:r>
+            <w:r>
+              <w:rPr>
+                <w:lang w:val="en-US"/>
+              </w:rPr>
+              <w:t>F</w:t>
+            </w:r>
+            <w:r>
+              <w:t>2</w:t>
+            </w:r>
+          </w:p>
+        </w:tc>
+        <w:tc>
+          <w:tcPr>
+            <w:tcW w:w="3522" w:type="dxa"/>
+          </w:tcPr>
+          <w:p>
+            <w:r>
+              <w:rPr>
+                <w:lang w:val="en-US"/>
+              </w:rPr>
+              <w:t>8</w:t>
+            </w:r>
+            <w:r>
+              <w:t xml:space="preserve"> двухбайт</w:t>
             </w:r>
             <w:bookmarkStart w:id="0" w:name="_GoBack"/>
             <w:bookmarkEnd w:id="0"/>
             <w:r>
-              <w:t xml:space="preserve"> двухбайтовых значения</w:t>
-            </w:r>
-          </w:p>
-        </w:tc>
-        <w:tc>
-          <w:tcPr>
-            <w:tcW w:w="2410" w:type="dxa"/>
+              <w:t>овых значения</w:t>
+            </w:r>
+          </w:p>
+        </w:tc>
+        <w:tc>
+          <w:tcPr>
+            <w:tcW w:w="2126" w:type="dxa"/>
           </w:tcPr>
           <w:p>
             <w:r>
               <w:t>Ожидание в режиме ввода параметров</w:t>
             </w:r>
             <w:r>
-              <w:t xml:space="preserve"> или после получения команды </w:t>
-            </w:r>
-            <w:r>
-              <w:t>перехода в режим перехода в готовность</w:t>
+              <w:t xml:space="preserve"> или готовности </w:t>
+            </w:r>
+          </w:p>
+        </w:tc>
+      </w:tr>
+      <w:tr>
+        <w:tc>
+          <w:tcPr>
+            <w:tcW w:w="2127" w:type="dxa"/>
+          </w:tcPr>
+          <w:p>
+            <w:r>
+              <w:t>Яркость пилотного лазера</w:t>
+            </w:r>
+          </w:p>
+        </w:tc>
+        <w:tc>
+          <w:tcPr>
+            <w:tcW w:w="1559" w:type="dxa"/>
+          </w:tcPr>
+          <w:p>
+            <w:r>
+              <w:t>ВУ-НУ</w:t>
+            </w:r>
+          </w:p>
+        </w:tc>
+        <w:tc>
+          <w:tcPr>
+            <w:tcW w:w="1156" w:type="dxa"/>
+          </w:tcPr>
+          <w:p>
+            <w:r>
+              <w:t>04</w:t>
+            </w:r>
+            <w:r>
+              <w:rPr>
+                <w:lang w:val="en-US"/>
+              </w:rPr>
+              <w:t>F</w:t>
+            </w:r>
+            <w:r>
+              <w:t>3</w:t>
+            </w:r>
+          </w:p>
+        </w:tc>
+        <w:tc>
+          <w:tcPr>
+            <w:tcW w:w="3522" w:type="dxa"/>
+          </w:tcPr>
+          <w:p>
+            <w:r>
+              <w:t>1 байт (0, 25, 50,75, 100 %)</w:t>
+            </w:r>
+          </w:p>
+        </w:tc>
+        <w:tc>
+          <w:tcPr>
+            <w:tcW w:w="2126" w:type="dxa"/>
+          </w:tcPr>
+          <w:p>
+            <w:r>
+              <w:t>В режиме ввода параметров или готовности</w:t>
             </w:r>
           </w:p>
         </w:tc>
@@ -561,59 +745,57 @@
         </w:trPr>
         <w:tc>
           <w:tcPr>
-            <w:tcW w:w="2052" w:type="dxa"/>
-          </w:tcPr>
-          <w:p>
-            <w:r>
-              <w:t>Команда перехода в сервисное меню</w:t>
-            </w:r>
-          </w:p>
-        </w:tc>
-        <w:tc>
-          <w:tcPr>
-            <w:tcW w:w="1468" w:type="dxa"/>
-          </w:tcPr>
-          <w:p>
-            <w:r>
-              <w:t>ВУ-НУ</w:t>
-            </w:r>
-          </w:p>
-        </w:tc>
-        <w:tc>
-          <w:tcPr>
-            <w:tcW w:w="1322" w:type="dxa"/>
-          </w:tcPr>
-          <w:p>
-            <w:pPr>
-              <w:rPr>
-                <w:lang w:val="en-US"/>
-              </w:rPr>
-            </w:pPr>
-            <w:r>
-              <w:rPr>
-                <w:lang w:val="en-US"/>
-              </w:rPr>
-              <w:t>F4</w:t>
-            </w:r>
-          </w:p>
-        </w:tc>
-        <w:tc>
-          <w:tcPr>
-            <w:tcW w:w="3238" w:type="dxa"/>
-          </w:tcPr>
-          <w:p>
-            <w:r>
-              <w:t>_</w:t>
-            </w:r>
-          </w:p>
-        </w:tc>
-        <w:tc>
-          <w:tcPr>
-            <w:tcW w:w="2410" w:type="dxa"/>
-          </w:tcPr>
-          <w:p>
-            <w:r>
-              <w:t>Ожидание в режиме ввода параметров</w:t>
+            <w:tcW w:w="2127" w:type="dxa"/>
+          </w:tcPr>
+          <w:p>
+            <w:r>
+              <w:t xml:space="preserve">Передача кода метки </w:t>
+            </w:r>
+          </w:p>
+        </w:tc>
+        <w:tc>
+          <w:tcPr>
+            <w:tcW w:w="1559" w:type="dxa"/>
+          </w:tcPr>
+          <w:p>
+            <w:r>
+              <w:t>НУ-ВУ</w:t>
+            </w:r>
+          </w:p>
+        </w:tc>
+        <w:tc>
+          <w:tcPr>
+            <w:tcW w:w="1156" w:type="dxa"/>
+          </w:tcPr>
+          <w:p>
+            <w:r>
+              <w:t>05</w:t>
+            </w:r>
+            <w:r>
+              <w:t>Е</w:t>
+            </w:r>
+            <w:r>
+              <w:t>4</w:t>
+            </w:r>
+          </w:p>
+        </w:tc>
+        <w:tc>
+          <w:tcPr>
+            <w:tcW w:w="3522" w:type="dxa"/>
+          </w:tcPr>
+          <w:p>
+            <w:r>
+              <w:t>Код метки</w:t>
+            </w:r>
+          </w:p>
+        </w:tc>
+        <w:tc>
+          <w:tcPr>
+            <w:tcW w:w="2126" w:type="dxa"/>
+          </w:tcPr>
+          <w:p>
+            <w:r>
+              <w:t>Во время режима перехода в готовность</w:t>
             </w:r>
           </w:p>
         </w:tc>
@@ -624,17 +806,20 @@
         </w:trPr>
         <w:tc>
           <w:tcPr>
-            <w:tcW w:w="2052" w:type="dxa"/>
-          </w:tcPr>
-          <w:p>
-            <w:r>
-              <w:t>Прием НУ слова состояния аппарата</w:t>
-            </w:r>
-          </w:p>
-        </w:tc>
-        <w:tc>
-          <w:tcPr>
-            <w:tcW w:w="1468" w:type="dxa"/>
+            <w:tcW w:w="2127" w:type="dxa"/>
+          </w:tcPr>
+          <w:p>
+            <w:r>
+              <w:t>Запрос на п</w:t>
+            </w:r>
+            <w:r>
+              <w:t>овторное считывание метки</w:t>
+            </w:r>
+          </w:p>
+        </w:tc>
+        <w:tc>
+          <w:tcPr>
+            <w:tcW w:w="1559" w:type="dxa"/>
           </w:tcPr>
           <w:p>
             <w:r>
@@ -644,39 +829,40 @@
         </w:tc>
         <w:tc>
           <w:tcPr>
-            <w:tcW w:w="1322" w:type="dxa"/>
-          </w:tcPr>
-          <w:p>
-            <w:pPr>
-              <w:rPr>
-                <w:lang w:val="en-US"/>
-              </w:rPr>
-            </w:pPr>
-            <w:r>
-              <w:rPr>
-                <w:lang w:val="en-US"/>
-              </w:rPr>
-              <w:t>F5</w:t>
-            </w:r>
-          </w:p>
-        </w:tc>
-        <w:tc>
-          <w:tcPr>
-            <w:tcW w:w="3238" w:type="dxa"/>
-          </w:tcPr>
-          <w:p>
-            <w:r>
-              <w:t>14 двухбайтовых значения</w:t>
-            </w:r>
-          </w:p>
-        </w:tc>
-        <w:tc>
-          <w:tcPr>
-            <w:tcW w:w="2410" w:type="dxa"/>
-          </w:tcPr>
-          <w:p>
-            <w:r>
-              <w:t>После приема команда о переходе в сервисное меню</w:t>
+            <w:tcW w:w="1156" w:type="dxa"/>
+          </w:tcPr>
+          <w:p>
+            <w:r>
+              <w:t>04</w:t>
+            </w:r>
+            <w:r>
+              <w:rPr>
+                <w:lang w:val="en-US"/>
+              </w:rPr>
+              <w:t>F</w:t>
+            </w:r>
+            <w:r>
+              <w:t>4</w:t>
+            </w:r>
+          </w:p>
+        </w:tc>
+        <w:tc>
+          <w:tcPr>
+            <w:tcW w:w="3522" w:type="dxa"/>
+          </w:tcPr>
+          <w:p>
+            <w:r>
+              <w:t>_</w:t>
+            </w:r>
+          </w:p>
+        </w:tc>
+        <w:tc>
+          <w:tcPr>
+            <w:tcW w:w="2126" w:type="dxa"/>
+          </w:tcPr>
+          <w:p>
+            <w:r>
+              <w:t>Во время режима перехода в готовность</w:t>
             </w:r>
           </w:p>
         </w:tc>
@@ -687,27 +873,46 @@
         </w:trPr>
         <w:tc>
           <w:tcPr>
-            <w:tcW w:w="2052" w:type="dxa"/>
-          </w:tcPr>
-          <w:p>
-            <w:r>
-              <w:t>При возникновении ошибки на НУ в режиме ввода параметров генерации</w:t>
-            </w:r>
-          </w:p>
-        </w:tc>
-        <w:tc>
-          <w:tcPr>
-            <w:tcW w:w="1468" w:type="dxa"/>
-          </w:tcPr>
-          <w:p>
-            <w:r>
-              <w:t>НУ-ВУ</w:t>
-            </w:r>
-          </w:p>
-        </w:tc>
-        <w:tc>
-          <w:tcPr>
-            <w:tcW w:w="1322" w:type="dxa"/>
+            <w:tcW w:w="2127" w:type="dxa"/>
+          </w:tcPr>
+          <w:p>
+            <w:r>
+              <w:t>Команда включения готовности</w:t>
+            </w:r>
+          </w:p>
+        </w:tc>
+        <w:tc>
+          <w:tcPr>
+            <w:tcW w:w="1559" w:type="dxa"/>
+          </w:tcPr>
+          <w:p>
+            <w:r>
+              <w:t>ВУ-НУ</w:t>
+            </w:r>
+          </w:p>
+        </w:tc>
+        <w:tc>
+          <w:tcPr>
+            <w:tcW w:w="1156" w:type="dxa"/>
+          </w:tcPr>
+          <w:p>
+            <w:r>
+              <w:t>04</w:t>
+            </w:r>
+            <w:r>
+              <w:rPr>
+                <w:lang w:val="en-US"/>
+              </w:rPr>
+              <w:t>F</w:t>
+            </w:r>
+            <w:r>
+              <w:t>5</w:t>
+            </w:r>
+          </w:p>
+        </w:tc>
+        <w:tc>
+          <w:tcPr>
+            <w:tcW w:w="3522" w:type="dxa"/>
           </w:tcPr>
           <w:p>
             <w:pPr>
@@ -719,32 +924,17 @@
               <w:rPr>
                 <w:lang w:val="en-US"/>
               </w:rPr>
-              <w:t>E2</w:t>
-            </w:r>
-          </w:p>
-        </w:tc>
-        <w:tc>
-          <w:tcPr>
-            <w:tcW w:w="3238" w:type="dxa"/>
-          </w:tcPr>
-          <w:p>
-            <w:r>
-              <w:t>1Е – аналоговые ошибки (8 бит)</w:t>
-            </w:r>
-          </w:p>
-          <w:p>
-            <w:r>
-              <w:t>2Е – цифровые ошибки (16 бит)</w:t>
-            </w:r>
-          </w:p>
-        </w:tc>
-        <w:tc>
-          <w:tcPr>
-            <w:tcW w:w="2410" w:type="dxa"/>
-          </w:tcPr>
-          <w:p>
-            <w:r>
-              <w:t>Ожидание в режиме ввода параметров</w:t>
+              <w:t>_</w:t>
+            </w:r>
+          </w:p>
+        </w:tc>
+        <w:tc>
+          <w:tcPr>
+            <w:tcW w:w="2126" w:type="dxa"/>
+          </w:tcPr>
+          <w:p>
+            <w:r>
+              <w:t>Ожидание в режиме перехода в готовность</w:t>
             </w:r>
           </w:p>
         </w:tc>
@@ -755,56 +945,15 @@
         </w:trPr>
         <w:tc>
           <w:tcPr>
-            <w:tcW w:w="2052" w:type="dxa"/>
-          </w:tcPr>
-          <w:p>
-            <w:r>
-              <w:t>Ошибки в режиме перехода в готовность</w:t>
-            </w:r>
-          </w:p>
-        </w:tc>
-        <w:tc>
-          <w:tcPr>
-            <w:tcW w:w="1468" w:type="dxa"/>
-          </w:tcPr>
-          <w:p>
-            <w:r>
-              <w:t>НУ-ВУ</w:t>
-            </w:r>
-          </w:p>
-        </w:tc>
-        <w:tc>
-          <w:tcPr>
-            <w:tcW w:w="1322" w:type="dxa"/>
-          </w:tcPr>
-          <w:p>
-            <w:r>
-              <w:t>Е3</w:t>
-            </w:r>
-          </w:p>
-        </w:tc>
-        <w:tc>
-          <w:tcPr>
-            <w:tcW w:w="3238" w:type="dxa"/>
-          </w:tcPr>
-          <w:p>
-            <w:r>
-              <w:t>1Е – аналоговые ошибки (8 бит)</w:t>
-            </w:r>
-          </w:p>
-          <w:p>
-            <w:r>
-              <w:t>2Е – цифровые ошибки (16 бит)</w:t>
-            </w:r>
-          </w:p>
-        </w:tc>
-        <w:tc>
-          <w:tcPr>
-            <w:tcW w:w="2410" w:type="dxa"/>
-          </w:tcPr>
-          <w:p>
-            <w:r>
-              <w:t>Во время режима перехода в готовность</w:t>
+            <w:tcW w:w="10490" w:type="dxa"/>
+            <w:gridSpan w:val="5"/>
+          </w:tcPr>
+          <w:p>
+            <w:pPr>
+              <w:jc w:val="center"/>
+            </w:pPr>
+            <w:r>
+              <w:t>Экран 11, 12</w:t>
             </w:r>
           </w:p>
         </w:tc>
@@ -815,51 +964,68 @@
         </w:trPr>
         <w:tc>
           <w:tcPr>
-            <w:tcW w:w="2052" w:type="dxa"/>
-          </w:tcPr>
-          <w:p>
-            <w:r>
-              <w:t xml:space="preserve">Передача кода метки </w:t>
-            </w:r>
-          </w:p>
-        </w:tc>
-        <w:tc>
-          <w:tcPr>
-            <w:tcW w:w="1468" w:type="dxa"/>
-          </w:tcPr>
-          <w:p>
-            <w:r>
-              <w:t>НУ-ВУ</w:t>
-            </w:r>
-          </w:p>
-        </w:tc>
-        <w:tc>
-          <w:tcPr>
-            <w:tcW w:w="1322" w:type="dxa"/>
-          </w:tcPr>
-          <w:p>
-            <w:r>
-              <w:t>Е4</w:t>
-            </w:r>
-          </w:p>
-        </w:tc>
-        <w:tc>
-          <w:tcPr>
-            <w:tcW w:w="3238" w:type="dxa"/>
-          </w:tcPr>
-          <w:p>
-            <w:r>
-              <w:t>Код метки</w:t>
-            </w:r>
-          </w:p>
-        </w:tc>
-        <w:tc>
-          <w:tcPr>
-            <w:tcW w:w="2410" w:type="dxa"/>
-          </w:tcPr>
-          <w:p>
-            <w:r>
-              <w:t>Во время режима перехода в готовность</w:t>
+            <w:tcW w:w="2127" w:type="dxa"/>
+          </w:tcPr>
+          <w:p>
+            <w:r>
+              <w:t>Прекращение генерации</w:t>
+            </w:r>
+          </w:p>
+        </w:tc>
+        <w:tc>
+          <w:tcPr>
+            <w:tcW w:w="1559" w:type="dxa"/>
+          </w:tcPr>
+          <w:p>
+            <w:r>
+              <w:t>ВУ-НУ</w:t>
+            </w:r>
+          </w:p>
+        </w:tc>
+        <w:tc>
+          <w:tcPr>
+            <w:tcW w:w="1156" w:type="dxa"/>
+          </w:tcPr>
+          <w:p>
+            <w:r>
+              <w:t>04</w:t>
+            </w:r>
+            <w:r>
+              <w:rPr>
+                <w:lang w:val="en-US"/>
+              </w:rPr>
+              <w:t>F</w:t>
+            </w:r>
+            <w:r>
+              <w:t>6</w:t>
+            </w:r>
+          </w:p>
+        </w:tc>
+        <w:tc>
+          <w:tcPr>
+            <w:tcW w:w="3522" w:type="dxa"/>
+          </w:tcPr>
+          <w:p>
+            <w:pPr>
+              <w:rPr>
+                <w:lang w:val="en-US"/>
+              </w:rPr>
+            </w:pPr>
+            <w:r>
+              <w:rPr>
+                <w:lang w:val="en-US"/>
+              </w:rPr>
+              <w:t>_</w:t>
+            </w:r>
+          </w:p>
+        </w:tc>
+        <w:tc>
+          <w:tcPr>
+            <w:tcW w:w="2126" w:type="dxa"/>
+          </w:tcPr>
+          <w:p>
+            <w:r>
+              <w:t>Режим генерации</w:t>
             </w:r>
           </w:p>
         </w:tc>
@@ -870,54 +1036,61 @@
         </w:trPr>
         <w:tc>
           <w:tcPr>
-            <w:tcW w:w="2052" w:type="dxa"/>
-          </w:tcPr>
-          <w:p>
-            <w:r>
-              <w:t>Повторное считывание метки</w:t>
-            </w:r>
-          </w:p>
-        </w:tc>
-        <w:tc>
-          <w:tcPr>
-            <w:tcW w:w="1468" w:type="dxa"/>
-          </w:tcPr>
-          <w:p>
-            <w:r>
-              <w:t>ВУ-НУ</w:t>
-            </w:r>
-          </w:p>
-        </w:tc>
-        <w:tc>
-          <w:tcPr>
-            <w:tcW w:w="1322" w:type="dxa"/>
-          </w:tcPr>
-          <w:p>
-            <w:r>
-              <w:rPr>
-                <w:lang w:val="en-US"/>
-              </w:rPr>
-              <w:t>F7</w:t>
-            </w:r>
-          </w:p>
-        </w:tc>
-        <w:tc>
-          <w:tcPr>
-            <w:tcW w:w="3238" w:type="dxa"/>
-          </w:tcPr>
-          <w:p>
-            <w:r>
+            <w:tcW w:w="2127" w:type="dxa"/>
+          </w:tcPr>
+          <w:p>
+            <w:r>
+              <w:t>Команда о начале генерации</w:t>
+            </w:r>
+          </w:p>
+        </w:tc>
+        <w:tc>
+          <w:tcPr>
+            <w:tcW w:w="1559" w:type="dxa"/>
+          </w:tcPr>
+          <w:p>
+            <w:r>
+              <w:t>НУ-ВУ</w:t>
+            </w:r>
+          </w:p>
+        </w:tc>
+        <w:tc>
+          <w:tcPr>
+            <w:tcW w:w="1156" w:type="dxa"/>
+          </w:tcPr>
+          <w:p>
+            <w:r>
+              <w:t>05</w:t>
+            </w:r>
+            <w:r>
+              <w:t>Е</w:t>
+            </w:r>
+            <w:r>
+              <w:t>5</w:t>
+            </w:r>
+          </w:p>
+          <w:p/>
+        </w:tc>
+        <w:tc>
+          <w:tcPr>
+            <w:tcW w:w="3522" w:type="dxa"/>
+          </w:tcPr>
+          <w:p>
+            <w:r>
+              <w:rPr>
+                <w:lang w:val="en-US"/>
+              </w:rPr>
               <w:t>_</w:t>
             </w:r>
           </w:p>
         </w:tc>
         <w:tc>
           <w:tcPr>
-            <w:tcW w:w="2410" w:type="dxa"/>
-          </w:tcPr>
-          <w:p>
-            <w:r>
-              <w:t>Во время режима перехода в готовность</w:t>
+            <w:tcW w:w="2126" w:type="dxa"/>
+          </w:tcPr>
+          <w:p>
+            <w:r>
+              <w:t>Перед началом генерации</w:t>
             </w:r>
           </w:p>
         </w:tc>
@@ -928,67 +1101,94 @@
         </w:trPr>
         <w:tc>
           <w:tcPr>
-            <w:tcW w:w="2052" w:type="dxa"/>
-          </w:tcPr>
-          <w:p>
-            <w:r>
-              <w:t>Команда включения готовности</w:t>
-            </w:r>
-          </w:p>
-        </w:tc>
-        <w:tc>
-          <w:tcPr>
-            <w:tcW w:w="1468" w:type="dxa"/>
-          </w:tcPr>
-          <w:p>
-            <w:r>
-              <w:t>ВУ-НУ</w:t>
-            </w:r>
-          </w:p>
-        </w:tc>
-        <w:tc>
-          <w:tcPr>
-            <w:tcW w:w="1322" w:type="dxa"/>
-          </w:tcPr>
-          <w:p>
-            <w:pPr>
-              <w:rPr>
-                <w:lang w:val="en-US"/>
-              </w:rPr>
-            </w:pPr>
-            <w:r>
-              <w:rPr>
-                <w:lang w:val="en-US"/>
-              </w:rPr>
-              <w:t>F8</w:t>
-            </w:r>
-          </w:p>
-        </w:tc>
-        <w:tc>
-          <w:tcPr>
-            <w:tcW w:w="3238" w:type="dxa"/>
-          </w:tcPr>
-          <w:p>
-            <w:pPr>
-              <w:rPr>
-                <w:lang w:val="en-US"/>
-              </w:rPr>
-            </w:pPr>
-            <w:r>
-              <w:rPr>
-                <w:lang w:val="en-US"/>
-              </w:rPr>
-              <w:t>_</w:t>
-            </w:r>
-          </w:p>
-        </w:tc>
-        <w:tc>
-          <w:tcPr>
-            <w:tcW w:w="2410" w:type="dxa"/>
-          </w:tcPr>
-          <w:p>
-            <w:r>
-              <w:t>Ожидание в режиме перехода в готовность</w:t>
+            <w:tcW w:w="2127" w:type="dxa"/>
+          </w:tcPr>
+          <w:p>
+            <w:r>
+              <w:t xml:space="preserve">Отправка на ВУ выходных мощностей </w:t>
+            </w:r>
+          </w:p>
+        </w:tc>
+        <w:tc>
+          <w:tcPr>
+            <w:tcW w:w="1559" w:type="dxa"/>
+          </w:tcPr>
+          <w:p>
+            <w:r>
+              <w:t>НУ-ВУ</w:t>
+            </w:r>
+          </w:p>
+        </w:tc>
+        <w:tc>
+          <w:tcPr>
+            <w:tcW w:w="1156" w:type="dxa"/>
+          </w:tcPr>
+          <w:p>
+            <w:r>
+              <w:t>05</w:t>
+            </w:r>
+            <w:r>
+              <w:t>Е</w:t>
+            </w:r>
+            <w:r>
+              <w:t>6</w:t>
+            </w:r>
+          </w:p>
+          <w:p>
+            <w:r>
+              <w:t>05Е</w:t>
+            </w:r>
+            <w:r>
+              <w:t>7</w:t>
+            </w:r>
+          </w:p>
+        </w:tc>
+        <w:tc>
+          <w:tcPr>
+            <w:tcW w:w="3522" w:type="dxa"/>
+          </w:tcPr>
+          <w:p>
+            <w:r>
+              <w:t>Мощность 1 (</w:t>
+            </w:r>
+            <w:r>
+              <w:t>2</w:t>
+            </w:r>
+            <w:r>
+              <w:t xml:space="preserve"> б</w:t>
+            </w:r>
+            <w:r>
+              <w:t>айта</w:t>
+            </w:r>
+            <w:r>
+              <w:t>)</w:t>
+            </w:r>
+          </w:p>
+          <w:p>
+            <w:r>
+              <w:t>Мощность 2 (</w:t>
+            </w:r>
+            <w:r>
+              <w:t>2</w:t>
+            </w:r>
+            <w:r>
+              <w:t xml:space="preserve"> б</w:t>
+            </w:r>
+            <w:r>
+              <w:t>айта</w:t>
+            </w:r>
+            <w:r>
+              <w:t>)</w:t>
+            </w:r>
+          </w:p>
+        </w:tc>
+        <w:tc>
+          <w:tcPr>
+            <w:tcW w:w="2126" w:type="dxa"/>
+          </w:tcPr>
+          <w:p>
+            <w:r>
+              <w:t>Режим генерации</w:t>
             </w:r>
           </w:p>
         </w:tc>
@@ -999,15 +1199,64 @@
         </w:trPr>
         <w:tc>
           <w:tcPr>
-            <w:tcW w:w="10490" w:type="dxa"/>
-            <w:gridSpan w:val="5"/>
-          </w:tcPr>
-          <w:p>
-            <w:pPr>
-              <w:jc w:val="center"/>
-            </w:pPr>
-            <w:r>
-              <w:t>Экран 8, 9</w:t>
+            <w:tcW w:w="2127" w:type="dxa"/>
+          </w:tcPr>
+          <w:p>
+            <w:r>
+              <w:lastRenderedPageBreak/>
+              <w:t>Ответ на прием мощностей</w:t>
+            </w:r>
+          </w:p>
+        </w:tc>
+        <w:tc>
+          <w:tcPr>
+            <w:tcW w:w="1559" w:type="dxa"/>
+          </w:tcPr>
+          <w:p>
+            <w:r>
+              <w:t>ВУ-НУ</w:t>
+            </w:r>
+          </w:p>
+        </w:tc>
+        <w:tc>
+          <w:tcPr>
+            <w:tcW w:w="1156" w:type="dxa"/>
+          </w:tcPr>
+          <w:p>
+            <w:r>
+              <w:t>04</w:t>
+            </w:r>
+            <w:r>
+              <w:rPr>
+                <w:lang w:val="en-US"/>
+              </w:rPr>
+              <w:t>F</w:t>
+            </w:r>
+            <w:r>
+              <w:t>7</w:t>
+            </w:r>
+          </w:p>
+        </w:tc>
+        <w:tc>
+          <w:tcPr>
+            <w:tcW w:w="3522" w:type="dxa"/>
+          </w:tcPr>
+          <w:p>
+            <w:r>
+              <w:t xml:space="preserve">Флаг отклонения мощности </w:t>
+            </w:r>
+            <w:r>
+              <w:t>более 20% (1 байт)</w:t>
+            </w:r>
+          </w:p>
+        </w:tc>
+        <w:tc>
+          <w:tcPr>
+            <w:tcW w:w="2126" w:type="dxa"/>
+          </w:tcPr>
+          <w:p>
+            <w:r>
+              <w:t>После отправки мощностей на ВУ</w:t>
             </w:r>
           </w:p>
         </w:tc>
@@ -1018,17 +1267,29 @@
         </w:trPr>
         <w:tc>
           <w:tcPr>
-            <w:tcW w:w="2052" w:type="dxa"/>
-          </w:tcPr>
-          <w:p>
-            <w:r>
-              <w:t>Ошибки в режиме готовности обнаружены</w:t>
-            </w:r>
-          </w:p>
-        </w:tc>
-        <w:tc>
-          <w:tcPr>
-            <w:tcW w:w="1468" w:type="dxa"/>
+            <w:tcW w:w="2127" w:type="dxa"/>
+          </w:tcPr>
+          <w:p>
+            <w:r>
+              <w:t>Команда</w:t>
+            </w:r>
+            <w:r>
+              <w:t xml:space="preserve"> об</w:t>
+            </w:r>
+            <w:r>
+              <w:t xml:space="preserve"> </w:t>
+            </w:r>
+            <w:r>
+              <w:t>окончании</w:t>
+            </w:r>
+            <w:r>
+              <w:t xml:space="preserve"> генерации</w:t>
+            </w:r>
+          </w:p>
+        </w:tc>
+        <w:tc>
+          <w:tcPr>
+            <w:tcW w:w="1559" w:type="dxa"/>
           </w:tcPr>
           <w:p>
             <w:r>
@@ -1038,39 +1299,34 @@
         </w:tc>
         <w:tc>
           <w:tcPr>
-            <w:tcW w:w="1322" w:type="dxa"/>
-          </w:tcPr>
-          <w:p>
-            <w:r>
-              <w:t>Е</w:t>
-            </w:r>
-            <w:r>
-              <w:t>5</w:t>
-            </w:r>
-          </w:p>
-        </w:tc>
-        <w:tc>
-          <w:tcPr>
-            <w:tcW w:w="3238" w:type="dxa"/>
-          </w:tcPr>
-          <w:p>
-            <w:r>
-              <w:t>1Е – аналоговые ошибки (8 бит)</w:t>
-            </w:r>
-          </w:p>
-          <w:p>
-            <w:r>
-              <w:t>2Е – цифровые ошибки (16 бит)</w:t>
-            </w:r>
-          </w:p>
-        </w:tc>
-        <w:tc>
-          <w:tcPr>
-            <w:tcW w:w="2410" w:type="dxa"/>
-          </w:tcPr>
-          <w:p>
-            <w:r>
-              <w:t>Ожидание в режиме готовности</w:t>
+            <w:tcW w:w="1156" w:type="dxa"/>
+          </w:tcPr>
+          <w:p>
+            <w:r>
+              <w:t>05Е</w:t>
+            </w:r>
+            <w:r>
+              <w:t>8</w:t>
+            </w:r>
+          </w:p>
+        </w:tc>
+        <w:tc>
+          <w:tcPr>
+            <w:tcW w:w="3522" w:type="dxa"/>
+          </w:tcPr>
+          <w:p>
+            <w:r>
+              <w:t>_</w:t>
+            </w:r>
+          </w:p>
+        </w:tc>
+        <w:tc>
+          <w:tcPr>
+            <w:tcW w:w="2126" w:type="dxa"/>
+          </w:tcPr>
+          <w:p>
+            <w:r>
+              <w:t>После окончания генерации</w:t>
             </w:r>
           </w:p>
         </w:tc>
@@ -1081,100 +1337,17 @@
         </w:trPr>
         <w:tc>
           <w:tcPr>
-            <w:tcW w:w="10490" w:type="dxa"/>
-            <w:gridSpan w:val="5"/>
-          </w:tcPr>
-          <w:p>
-            <w:pPr>
-              <w:jc w:val="center"/>
-            </w:pPr>
-            <w:r>
-              <w:t>Экран 11, 12</w:t>
-            </w:r>
-          </w:p>
-        </w:tc>
-      </w:tr>
-      <w:tr>
-        <w:trPr>
-          <w:trHeight w:val="70"/>
-        </w:trPr>
-        <w:tc>
-          <w:tcPr>
-            <w:tcW w:w="2052" w:type="dxa"/>
-          </w:tcPr>
-          <w:p>
-            <w:r>
-              <w:lastRenderedPageBreak/>
-              <w:t>Ошибки в режиме генерации обнаружены</w:t>
-            </w:r>
-          </w:p>
-        </w:tc>
-        <w:tc>
-          <w:tcPr>
-            <w:tcW w:w="1468" w:type="dxa"/>
-          </w:tcPr>
-          <w:p>
-            <w:r>
-              <w:t>НУ-ВУ</w:t>
-            </w:r>
-          </w:p>
-        </w:tc>
-        <w:tc>
-          <w:tcPr>
-            <w:tcW w:w="1322" w:type="dxa"/>
-          </w:tcPr>
-          <w:p>
-            <w:r>
-              <w:t>Е</w:t>
-            </w:r>
-            <w:r>
-              <w:t>6</w:t>
-            </w:r>
-          </w:p>
-        </w:tc>
-        <w:tc>
-          <w:tcPr>
-            <w:tcW w:w="3238" w:type="dxa"/>
-          </w:tcPr>
-          <w:p>
-            <w:r>
-              <w:t>1Е – аналоговые ошибки (8 бит)</w:t>
-            </w:r>
-          </w:p>
-          <w:p>
-            <w:r>
-              <w:t>2Е – цифровые ошибки (16 бит)</w:t>
-            </w:r>
-          </w:p>
-        </w:tc>
-        <w:tc>
-          <w:tcPr>
-            <w:tcW w:w="2410" w:type="dxa"/>
-          </w:tcPr>
-          <w:p>
-            <w:r>
-              <w:t>Режим генерации</w:t>
-            </w:r>
-          </w:p>
-        </w:tc>
-      </w:tr>
-      <w:tr>
-        <w:trPr>
-          <w:trHeight w:val="70"/>
-        </w:trPr>
-        <w:tc>
-          <w:tcPr>
-            <w:tcW w:w="2052" w:type="dxa"/>
-          </w:tcPr>
-          <w:p>
-            <w:r>
-              <w:t>Прекращение генерации</w:t>
-            </w:r>
-          </w:p>
-        </w:tc>
-        <w:tc>
-          <w:tcPr>
-            <w:tcW w:w="1468" w:type="dxa"/>
+            <w:tcW w:w="2127" w:type="dxa"/>
+          </w:tcPr>
+          <w:p>
+            <w:r>
+              <w:t>Возврат в режим ввода параметров генерации</w:t>
+            </w:r>
+          </w:p>
+        </w:tc>
+        <w:tc>
+          <w:tcPr>
+            <w:tcW w:w="1559" w:type="dxa"/>
           </w:tcPr>
           <w:p>
             <w:r>
@@ -1184,174 +1357,36 @@
         </w:tc>
         <w:tc>
           <w:tcPr>
-            <w:tcW w:w="1322" w:type="dxa"/>
-          </w:tcPr>
-          <w:p>
-            <w:pPr>
-              <w:rPr>
-                <w:lang w:val="en-US"/>
-              </w:rPr>
-            </w:pPr>
-            <w:r>
-              <w:rPr>
-                <w:lang w:val="en-US"/>
-              </w:rPr>
-              <w:t>FA</w:t>
-            </w:r>
-          </w:p>
-        </w:tc>
-        <w:tc>
-          <w:tcPr>
-            <w:tcW w:w="3238" w:type="dxa"/>
-          </w:tcPr>
-          <w:p>
-            <w:pPr>
-              <w:rPr>
-                <w:lang w:val="en-US"/>
-              </w:rPr>
-            </w:pPr>
-            <w:r>
-              <w:rPr>
-                <w:lang w:val="en-US"/>
-              </w:rPr>
+            <w:tcW w:w="1156" w:type="dxa"/>
+          </w:tcPr>
+          <w:p>
+            <w:r>
+              <w:t>04</w:t>
+            </w:r>
+            <w:r>
+              <w:rPr>
+                <w:lang w:val="en-US"/>
+              </w:rPr>
+              <w:t>F</w:t>
+            </w:r>
+            <w:r>
+              <w:t>8</w:t>
+            </w:r>
+          </w:p>
+        </w:tc>
+        <w:tc>
+          <w:tcPr>
+            <w:tcW w:w="3522" w:type="dxa"/>
+          </w:tcPr>
+          <w:p>
+            <w:r>
               <w:t>_</w:t>
             </w:r>
           </w:p>
         </w:tc>
         <w:tc>
           <w:tcPr>
-            <w:tcW w:w="2410" w:type="dxa"/>
-          </w:tcPr>
-          <w:p>
-            <w:r>
-              <w:t>Режим генерации</w:t>
-            </w:r>
-          </w:p>
-        </w:tc>
-      </w:tr>
-      <w:tr>
-        <w:trPr>
-          <w:trHeight w:val="70"/>
-        </w:trPr>
-        <w:tc>
-          <w:tcPr>
-            <w:tcW w:w="2052" w:type="dxa"/>
-          </w:tcPr>
-          <w:p>
-            <w:r>
-              <w:t xml:space="preserve">Отправка на ВУ выходных мощностей </w:t>
-            </w:r>
-          </w:p>
-        </w:tc>
-        <w:tc>
-          <w:tcPr>
-            <w:tcW w:w="1468" w:type="dxa"/>
-          </w:tcPr>
-          <w:p>
-            <w:r>
-              <w:t>НУ-ВУ</w:t>
-            </w:r>
-          </w:p>
-        </w:tc>
-        <w:tc>
-          <w:tcPr>
-            <w:tcW w:w="1322" w:type="dxa"/>
-          </w:tcPr>
-          <w:p>
-            <w:r>
-              <w:t>Е</w:t>
-            </w:r>
-            <w:r>
-              <w:t>7</w:t>
-            </w:r>
-          </w:p>
-          <w:p>
-            <w:r>
-              <w:t>Е8</w:t>
-            </w:r>
-          </w:p>
-        </w:tc>
-        <w:tc>
-          <w:tcPr>
-            <w:tcW w:w="3238" w:type="dxa"/>
-          </w:tcPr>
-          <w:p>
-            <w:r>
-              <w:t>Мощность 1 (16 бит)</w:t>
-            </w:r>
-          </w:p>
-          <w:p>
-            <w:r>
-              <w:t>Мощность 2 (16 бит)</w:t>
-            </w:r>
-          </w:p>
-        </w:tc>
-        <w:tc>
-          <w:tcPr>
-            <w:tcW w:w="2410" w:type="dxa"/>
-          </w:tcPr>
-          <w:p>
-            <w:r>
-              <w:t>Режим генерации</w:t>
-            </w:r>
-          </w:p>
-        </w:tc>
-      </w:tr>
-      <w:tr>
-        <w:trPr>
-          <w:trHeight w:val="70"/>
-        </w:trPr>
-        <w:tc>
-          <w:tcPr>
-            <w:tcW w:w="2052" w:type="dxa"/>
-          </w:tcPr>
-          <w:p>
-            <w:r>
-              <w:t>Возврат в режим ввода параметров генерации</w:t>
-            </w:r>
-          </w:p>
-        </w:tc>
-        <w:tc>
-          <w:tcPr>
-            <w:tcW w:w="1468" w:type="dxa"/>
-          </w:tcPr>
-          <w:p>
-            <w:r>
-              <w:t>ВУ-НУ</w:t>
-            </w:r>
-          </w:p>
-        </w:tc>
-        <w:tc>
-          <w:tcPr>
-            <w:tcW w:w="1322" w:type="dxa"/>
-          </w:tcPr>
-          <w:p>
-            <w:pPr>
-              <w:rPr>
-                <w:lang w:val="en-US"/>
-              </w:rPr>
-            </w:pPr>
-            <w:r>
-              <w:rPr>
-                <w:lang w:val="en-US"/>
-              </w:rPr>
-              <w:t>FB</w:t>
-            </w:r>
-          </w:p>
-        </w:tc>
-        <w:tc>
-          <w:tcPr>
-            <w:tcW w:w="3238" w:type="dxa"/>
-          </w:tcPr>
-          <w:p>
-            <w:r>
-              <w:t>_</w:t>
-            </w:r>
-          </w:p>
-        </w:tc>
-        <w:tc>
-          <w:tcPr>
-            <w:tcW w:w="2410" w:type="dxa"/>
+            <w:tcW w:w="2126" w:type="dxa"/>
           </w:tcPr>
           <w:p>
             <w:r>
@@ -1433,6 +1468,9 @@
             <w:r>
               <w:t>Ток излучателя 1 не соответствует норме</w:t>
             </w:r>
+            <w:r>
+              <w:t xml:space="preserve"> (№031)</w:t>
+            </w:r>
           </w:p>
         </w:tc>
       </w:tr>
@@ -1455,6 +1493,18 @@
             <w:r>
               <w:t>Ток излучателя 2 не соответствует норме</w:t>
             </w:r>
+            <w:r>
+              <w:t xml:space="preserve"> </w:t>
+            </w:r>
+            <w:r>
+              <w:t>(№03</w:t>
+            </w:r>
+            <w:r>
+              <w:t>2</w:t>
+            </w:r>
+            <w:r>
+              <w:t>)</w:t>
+            </w:r>
           </w:p>
         </w:tc>
       </w:tr>
@@ -1477,6 +1527,18 @@
             <w:r>
               <w:t>Мощность излучателя 1 не соответствует норме</w:t>
             </w:r>
+            <w:r>
+              <w:t xml:space="preserve"> </w:t>
+            </w:r>
+            <w:r>
+              <w:t>(№03</w:t>
+            </w:r>
+            <w:r>
+              <w:t>3</w:t>
+            </w:r>
+            <w:r>
+              <w:t>)</w:t>
+            </w:r>
           </w:p>
         </w:tc>
       </w:tr>
@@ -1499,6 +1561,18 @@
             <w:r>
               <w:t>Мощность излучателя 2 не соответствует норме</w:t>
             </w:r>
+            <w:r>
+              <w:t xml:space="preserve"> </w:t>
+            </w:r>
+            <w:r>
+              <w:t>(№03</w:t>
+            </w:r>
+            <w:r>
+              <w:t>4</w:t>
+            </w:r>
+            <w:r>
+              <w:t>)</w:t>
+            </w:r>
           </w:p>
         </w:tc>
       </w:tr>
@@ -1519,7 +1593,16 @@
           </w:tcPr>
           <w:p>
             <w:r>
-              <w:t>Температура излучателя 1 выше критической</w:t>
+              <w:t xml:space="preserve">Отклонение мощности более 20% на излучателе 1 </w:t>
+            </w:r>
+            <w:r>
+              <w:t>(№0</w:t>
+            </w:r>
+            <w:r>
+              <w:t>4</w:t>
+            </w:r>
+            <w:r>
+              <w:t>1)</w:t>
             </w:r>
           </w:p>
         </w:tc>
@@ -1541,7 +1624,19 @@
           </w:tcPr>
           <w:p>
             <w:r>
-              <w:t>Температура излучателя 2 выше критической</w:t>
+              <w:t xml:space="preserve">Отклонение мощности более 20% на излучателе </w:t>
+            </w:r>
+            <w:r>
+              <w:t xml:space="preserve">2 </w:t>
+            </w:r>
+            <w:r>
+              <w:t>(№0</w:t>
+            </w:r>
+            <w:r>
+              <w:t>42</w:t>
+            </w:r>
+            <w:r>
+              <w:t>)</w:t>
             </w:r>
           </w:p>
         </w:tc>
@@ -1688,6 +1783,18 @@
             <w:r>
               <w:t>Внутренняя блокировка</w:t>
             </w:r>
+            <w:r>
+              <w:t xml:space="preserve"> </w:t>
+            </w:r>
+            <w:r>
+              <w:t>(№0</w:t>
+            </w:r>
+            <w:r>
+              <w:t>50</w:t>
+            </w:r>
+            <w:r>
+              <w:t>)</w:t>
+            </w:r>
           </w:p>
         </w:tc>
       </w:tr>
@@ -1852,7 +1959,7 @@
           </w:tcPr>
           <w:p>
             <w:r>
-              <w:t>10-16</w:t>
+              <w:t>10</w:t>
             </w:r>
           </w:p>
         </w:tc>
@@ -1862,7 +1969,110 @@
           </w:tcPr>
           <w:p>
             <w:r>
-              <w:t xml:space="preserve">Не используются </w:t>
+              <w:t>Отсутствие ВТ-педали</w:t>
+            </w:r>
+            <w:r>
+              <w:t xml:space="preserve"> </w:t>
+            </w:r>
+            <w:r>
+              <w:t>(№0</w:t>
+            </w:r>
+            <w:r>
+              <w:t>60</w:t>
+            </w:r>
+            <w:r>
+              <w:t>)</w:t>
+            </w:r>
+          </w:p>
+        </w:tc>
+      </w:tr>
+      <w:tr>
+        <w:tc>
+          <w:tcPr>
+            <w:tcW w:w="2552" w:type="dxa"/>
+          </w:tcPr>
+          <w:p>
+            <w:r>
+              <w:t>1</w:t>
+            </w:r>
+            <w:r>
+              <w:t>1</w:t>
+            </w:r>
+          </w:p>
+        </w:tc>
+        <w:tc>
+          <w:tcPr>
+            <w:tcW w:w="7938" w:type="dxa"/>
+          </w:tcPr>
+          <w:p>
+            <w:r>
+              <w:t>Уровень заряда ВТ-педали мен</w:t>
+            </w:r>
+            <w:r>
+              <w:t>ее</w:t>
+            </w:r>
+            <w:r>
+              <w:t xml:space="preserve"> </w:t>
+            </w:r>
+            <w:r>
+              <w:t xml:space="preserve">75% </w:t>
+            </w:r>
+            <w:r>
+              <w:t>(№0</w:t>
+            </w:r>
+            <w:r>
+              <w:t>6</w:t>
+            </w:r>
+            <w:r>
+              <w:t>1)</w:t>
+            </w:r>
+          </w:p>
+        </w:tc>
+      </w:tr>
+      <w:tr>
+        <w:tc>
+          <w:tcPr>
+            <w:tcW w:w="2552" w:type="dxa"/>
+          </w:tcPr>
+          <w:p>
+            <w:r>
+              <w:t>1</w:t>
+            </w:r>
+            <w:r>
+              <w:t>2</w:t>
+            </w:r>
+          </w:p>
+        </w:tc>
+        <w:tc>
+          <w:tcPr>
+            <w:tcW w:w="7938" w:type="dxa"/>
+          </w:tcPr>
+          <w:p>
+            <w:pPr>
+              <w:rPr>
+                <w:lang w:val="en-US"/>
+              </w:rPr>
+            </w:pPr>
+            <w:r>
+              <w:t xml:space="preserve">Ошибка </w:t>
+            </w:r>
+            <w:r>
+              <w:rPr>
+                <w:lang w:val="en-US"/>
+              </w:rPr>
+              <w:t xml:space="preserve">CRC </w:t>
+            </w:r>
+            <w:r>
+              <w:t>(№0</w:t>
+            </w:r>
+            <w:r>
+              <w:rPr>
+                <w:lang w:val="en-US"/>
+              </w:rPr>
+              <w:t>20</w:t>
+            </w:r>
+            <w:r>
+              <w:t>)</w:t>
             </w:r>
           </w:p>
         </w:tc>
@@ -2115,7 +2325,15 @@
             <w:tcW w:w="1985" w:type="dxa"/>
           </w:tcPr>
           <w:p>
-            <w:r>
+            <w:pPr>
+              <w:rPr>
+                <w:lang w:val="en-US"/>
+              </w:rPr>
+            </w:pPr>
+            <w:r>
+              <w:rPr>
+                <w:lang w:val="en-US"/>
+              </w:rPr>
               <w:t>9</w:t>
             </w:r>
           </w:p>
@@ -2126,7 +2344,7 @@
           </w:tcPr>
           <w:p>
             <w:r>
-              <w:t>Мощность канала 1 на момент отгрузки</w:t>
+              <w:t>Конфигурация нижнего уровня</w:t>
             </w:r>
           </w:p>
         </w:tc>
@@ -2137,8 +2355,19 @@
             <w:tcW w:w="1985" w:type="dxa"/>
           </w:tcPr>
           <w:p>
-            <w:r>
-              <w:t>10</w:t>
+            <w:pPr>
+              <w:rPr>
+                <w:lang w:val="en-US"/>
+              </w:rPr>
+            </w:pPr>
+            <w:r>
+              <w:t>1</w:t>
+            </w:r>
+            <w:r>
+              <w:rPr>
+                <w:lang w:val="en-US"/>
+              </w:rPr>
+              <w:t>0</w:t>
             </w:r>
           </w:p>
         </w:tc>
@@ -2148,7 +2377,7 @@
           </w:tcPr>
           <w:p>
             <w:r>
-              <w:t>Мощность канала 2 на момент отгрузки</w:t>
+              <w:t>Флаги системы управления 10 бит по порядку из пункта 2.3 ТЗ (таблица 3)</w:t>
             </w:r>
           </w:p>
         </w:tc>
@@ -2160,7 +2389,16 @@
           </w:tcPr>
           <w:p>
             <w:r>
-              <w:t>11</w:t>
+              <w:t>1</w:t>
+            </w:r>
+            <w:r>
+              <w:rPr>
+                <w:lang w:val="en-US"/>
+              </w:rPr>
+              <w:t>1-1</w:t>
+            </w:r>
+            <w:r>
+              <w:t>8</w:t>
             </w:r>
           </w:p>
         </w:tc>
@@ -2170,7 +2408,7 @@
           </w:tcPr>
           <w:p>
             <w:r>
-              <w:t>Скважность сигнала управления пилотным лазером излучателя 1</w:t>
+              <w:t>Напряжение/мощность излучателя 1 (4 точки напряжение/мощность)</w:t>
             </w:r>
           </w:p>
         </w:tc>
@@ -2181,9 +2419,54 @@
             <w:tcW w:w="1985" w:type="dxa"/>
           </w:tcPr>
           <w:p>
-            <w:r>
+            <w:pPr>
+              <w:rPr>
+                <w:lang w:val="en-US"/>
+              </w:rPr>
+            </w:pPr>
+            <w:r>
+              <w:rPr>
+                <w:lang w:val="en-US"/>
+              </w:rPr>
+              <w:t>19</w:t>
+            </w:r>
+            <w:r>
+              <w:t>-</w:t>
+            </w:r>
+            <w:r>
+              <w:rPr>
+                <w:lang w:val="en-US"/>
+              </w:rPr>
+              <w:t>26</w:t>
+            </w:r>
+          </w:p>
+        </w:tc>
+        <w:tc>
+          <w:tcPr>
+            <w:tcW w:w="8505" w:type="dxa"/>
+          </w:tcPr>
+          <w:p>
+            <w:r>
+              <w:t>Напряжение/мощность излучателя 2 (4 точки напряжение/мощность)</w:t>
+            </w:r>
+          </w:p>
+        </w:tc>
+      </w:tr>
+      <w:tr>
+        <w:tc>
+          <w:tcPr>
+            <w:tcW w:w="1985" w:type="dxa"/>
+          </w:tcPr>
+          <w:p>
+            <w:r>
+              <w:rPr>
+                <w:lang w:val="en-US"/>
+              </w:rPr>
               <w:lastRenderedPageBreak/>
-              <w:t>12</w:t>
+              <w:t>2</w:t>
+            </w:r>
+            <w:r>
+              <w:t>7</w:t>
             </w:r>
           </w:p>
         </w:tc>
@@ -2193,7 +2476,7 @@
           </w:tcPr>
           <w:p>
             <w:r>
-              <w:t>Скважность сигнала управления пилотным лазером излучателя 2</w:t>
+              <w:t>Корректировка мощности 10 – 15 излучателя 1</w:t>
             </w:r>
           </w:p>
         </w:tc>
@@ -2205,7 +2488,13 @@
           </w:tcPr>
           <w:p>
             <w:r>
-              <w:t>13</w:t>
+              <w:rPr>
+                <w:lang w:val="en-US"/>
+              </w:rPr>
+              <w:t>2</w:t>
+            </w:r>
+            <w:r>
+              <w:t>8</w:t>
             </w:r>
           </w:p>
         </w:tc>
@@ -2215,7 +2504,7 @@
           </w:tcPr>
           <w:p>
             <w:r>
-              <w:t>Конфигурация нижнего уровня</w:t>
+              <w:t>Корректировка мощности 15 – 20 излучателя 1</w:t>
             </w:r>
           </w:p>
         </w:tc>
@@ -2227,7 +2516,13 @@
           </w:tcPr>
           <w:p>
             <w:r>
-              <w:t>14</w:t>
+              <w:rPr>
+                <w:lang w:val="en-US"/>
+              </w:rPr>
+              <w:t>2</w:t>
+            </w:r>
+            <w:r>
+              <w:t>9</w:t>
             </w:r>
           </w:p>
         </w:tc>
@@ -2237,7 +2532,259 @@
           </w:tcPr>
           <w:p>
             <w:r>
-              <w:t>Флаги системы управления 10 бит по порядку из пункта 2.3 ТЗ (таблица 3)</w:t>
+              <w:t>Корректировка мощности 20 – 30 излучателя 1</w:t>
+            </w:r>
+          </w:p>
+        </w:tc>
+      </w:tr>
+      <w:tr>
+        <w:tc>
+          <w:tcPr>
+            <w:tcW w:w="1985" w:type="dxa"/>
+          </w:tcPr>
+          <w:p>
+            <w:r>
+              <w:rPr>
+                <w:lang w:val="en-US"/>
+              </w:rPr>
+              <w:t>3</w:t>
+            </w:r>
+            <w:r>
+              <w:t>0</w:t>
+            </w:r>
+          </w:p>
+        </w:tc>
+        <w:tc>
+          <w:tcPr>
+            <w:tcW w:w="8505" w:type="dxa"/>
+          </w:tcPr>
+          <w:p>
+            <w:r>
+              <w:t>Корректировка мощности 30 – 40 излучателя 1</w:t>
+            </w:r>
+          </w:p>
+        </w:tc>
+      </w:tr>
+      <w:tr>
+        <w:tc>
+          <w:tcPr>
+            <w:tcW w:w="1985" w:type="dxa"/>
+          </w:tcPr>
+          <w:p>
+            <w:r>
+              <w:rPr>
+                <w:lang w:val="en-US"/>
+              </w:rPr>
+              <w:t>3</w:t>
+            </w:r>
+            <w:r>
+              <w:t>1</w:t>
+            </w:r>
+          </w:p>
+        </w:tc>
+        <w:tc>
+          <w:tcPr>
+            <w:tcW w:w="8505" w:type="dxa"/>
+          </w:tcPr>
+          <w:p>
+            <w:r>
+              <w:t>Корректировка мощности 10 – 15 излучателя 2</w:t>
+            </w:r>
+          </w:p>
+        </w:tc>
+      </w:tr>
+      <w:tr>
+        <w:tc>
+          <w:tcPr>
+            <w:tcW w:w="1985" w:type="dxa"/>
+          </w:tcPr>
+          <w:p>
+            <w:r>
+              <w:rPr>
+                <w:lang w:val="en-US"/>
+              </w:rPr>
+              <w:t>3</w:t>
+            </w:r>
+            <w:r>
+              <w:t>2</w:t>
+            </w:r>
+          </w:p>
+        </w:tc>
+        <w:tc>
+          <w:tcPr>
+            <w:tcW w:w="8505" w:type="dxa"/>
+          </w:tcPr>
+          <w:p>
+            <w:r>
+              <w:t>Корректировка мощности 15 – 20 излучателя 2</w:t>
+            </w:r>
+          </w:p>
+        </w:tc>
+      </w:tr>
+      <w:tr>
+        <w:tc>
+          <w:tcPr>
+            <w:tcW w:w="1985" w:type="dxa"/>
+          </w:tcPr>
+          <w:p>
+            <w:r>
+              <w:rPr>
+                <w:lang w:val="en-US"/>
+              </w:rPr>
+              <w:t>3</w:t>
+            </w:r>
+            <w:r>
+              <w:t>3</w:t>
+            </w:r>
+          </w:p>
+        </w:tc>
+        <w:tc>
+          <w:tcPr>
+            <w:tcW w:w="8505" w:type="dxa"/>
+          </w:tcPr>
+          <w:p>
+            <w:r>
+              <w:t>Корректировка мощности 20 – 30 излучателя 2</w:t>
+            </w:r>
+          </w:p>
+        </w:tc>
+      </w:tr>
+      <w:tr>
+        <w:tc>
+          <w:tcPr>
+            <w:tcW w:w="1985" w:type="dxa"/>
+          </w:tcPr>
+          <w:p>
+            <w:r>
+              <w:rPr>
+                <w:lang w:val="en-US"/>
+              </w:rPr>
+              <w:t>3</w:t>
+            </w:r>
+            <w:r>
+              <w:t>4</w:t>
+            </w:r>
+          </w:p>
+        </w:tc>
+        <w:tc>
+          <w:tcPr>
+            <w:tcW w:w="8505" w:type="dxa"/>
+          </w:tcPr>
+          <w:p>
+            <w:r>
+              <w:t>Корректировка мощности 30 – 40 излучателя 2</w:t>
+            </w:r>
+          </w:p>
+        </w:tc>
+      </w:tr>
+      <w:tr>
+        <w:tc>
+          <w:tcPr>
+            <w:tcW w:w="1985" w:type="dxa"/>
+          </w:tcPr>
+          <w:p>
+            <w:r>
+              <w:rPr>
+                <w:lang w:val="en-US"/>
+              </w:rPr>
+              <w:t>3</w:t>
+            </w:r>
+            <w:r>
+              <w:t>5</w:t>
+            </w:r>
+          </w:p>
+        </w:tc>
+        <w:tc>
+          <w:tcPr>
+            <w:tcW w:w="8505" w:type="dxa"/>
+          </w:tcPr>
+          <w:p>
+            <w:r>
+              <w:t>Мощность/напряжение Р1</w:t>
+            </w:r>
+          </w:p>
+        </w:tc>
+      </w:tr>
+      <w:tr>
+        <w:tc>
+          <w:tcPr>
+            <w:tcW w:w="1985" w:type="dxa"/>
+          </w:tcPr>
+          <w:p>
+            <w:r>
+              <w:rPr>
+                <w:lang w:val="en-US"/>
+              </w:rPr>
+              <w:t>3</w:t>
+            </w:r>
+            <w:r>
+              <w:t>6</w:t>
+            </w:r>
+          </w:p>
+        </w:tc>
+        <w:tc>
+          <w:tcPr>
+            <w:tcW w:w="8505" w:type="dxa"/>
+          </w:tcPr>
+          <w:p>
+            <w:r>
+              <w:t>Мощность/напряжение Р2</w:t>
+            </w:r>
+          </w:p>
+        </w:tc>
+      </w:tr>
+      <w:tr>
+        <w:tc>
+          <w:tcPr>
+            <w:tcW w:w="1985" w:type="dxa"/>
+          </w:tcPr>
+          <w:p>
+            <w:r>
+              <w:rPr>
+                <w:lang w:val="en-US"/>
+              </w:rPr>
+              <w:t>3</w:t>
+            </w:r>
+            <w:r>
+              <w:t>7</w:t>
+            </w:r>
+          </w:p>
+        </w:tc>
+        <w:tc>
+          <w:tcPr>
+            <w:tcW w:w="8505" w:type="dxa"/>
+          </w:tcPr>
+          <w:p>
+            <w:r>
+              <w:t>Мощность/ток ТИ1</w:t>
+            </w:r>
+          </w:p>
+        </w:tc>
+      </w:tr>
+      <w:tr>
+        <w:tc>
+          <w:tcPr>
+            <w:tcW w:w="1985" w:type="dxa"/>
+          </w:tcPr>
+          <w:p>
+            <w:r>
+              <w:rPr>
+                <w:lang w:val="en-US"/>
+              </w:rPr>
+              <w:t>3</w:t>
+            </w:r>
+            <w:r>
+              <w:t>8</w:t>
+            </w:r>
+          </w:p>
+        </w:tc>
+        <w:tc>
+          <w:tcPr>
+            <w:tcW w:w="8505" w:type="dxa"/>
+          </w:tcPr>
+          <w:p>
+            <w:r>
+              <w:t>Мощность/ток ТИ2</w:t>
             </w:r>
           </w:p>
         </w:tc>
@@ -2247,20 +2794,15 @@
     <w:tbl>
       <w:tblPr>
         <w:tblStyle w:val="a3"/>
-        <w:tblW w:w="18995" w:type="dxa"/>
+        <w:tblW w:w="10490" w:type="dxa"/>
         <w:tblInd w:w="-714" w:type="dxa"/>
         <w:tblLook w:val="04A0" w:firstRow="1" w:lastRow="0" w:firstColumn="1" w:lastColumn="0" w:noHBand="0" w:noVBand="1"/>
       </w:tblPr>
       <w:tblGrid>
         <w:gridCol w:w="1985"/>
         <w:gridCol w:w="8505"/>
-        <w:gridCol w:w="8505"/>
       </w:tblGrid>
       <w:tr>
-        <w:trPr>
-          <w:gridAfter w:val="1"/>
-          <w:wAfter w:w="8505" w:type="dxa"/>
-        </w:trPr>
         <w:tc>
           <w:tcPr>
             <w:tcW w:w="10490" w:type="dxa"/>
@@ -2277,10 +2819,6 @@
         </w:tc>
       </w:tr>
       <w:tr>
-        <w:trPr>
-          <w:gridAfter w:val="1"/>
-          <w:wAfter w:w="8505" w:type="dxa"/>
-        </w:trPr>
         <w:tc>
           <w:tcPr>
             <w:tcW w:w="1985" w:type="dxa"/>
@@ -2318,19 +2856,236 @@
         </w:tc>
       </w:tr>
       <w:tr>
-        <w:trPr>
-          <w:gridAfter w:val="1"/>
-          <w:wAfter w:w="8505" w:type="dxa"/>
-        </w:trPr>
         <w:tc>
           <w:tcPr>
             <w:tcW w:w="1985" w:type="dxa"/>
           </w:tcPr>
           <w:p>
-            <w:r>
-              <w:t>1-</w:t>
-            </w:r>
-            <w:r>
+            <w:pPr>
+              <w:rPr>
+                <w:lang w:val="en-US"/>
+              </w:rPr>
+            </w:pPr>
+            <w:r>
+              <w:rPr>
+                <w:lang w:val="en-US"/>
+              </w:rPr>
+              <w:t>1</w:t>
+            </w:r>
+          </w:p>
+        </w:tc>
+        <w:tc>
+          <w:tcPr>
+            <w:tcW w:w="8505" w:type="dxa"/>
+          </w:tcPr>
+          <w:p>
+            <w:r>
+              <w:t>Пауза 1</w:t>
+            </w:r>
+          </w:p>
+        </w:tc>
+      </w:tr>
+      <w:tr>
+        <w:tc>
+          <w:tcPr>
+            <w:tcW w:w="1985" w:type="dxa"/>
+          </w:tcPr>
+          <w:p>
+            <w:pPr>
+              <w:tabs>
+                <w:tab w:val="center" w:pos="884"/>
+              </w:tabs>
+              <w:rPr>
+                <w:lang w:val="en-US"/>
+              </w:rPr>
+            </w:pPr>
+            <w:r>
+              <w:rPr>
+                <w:lang w:val="en-US"/>
+              </w:rPr>
+              <w:t>2</w:t>
+            </w:r>
+          </w:p>
+        </w:tc>
+        <w:tc>
+          <w:tcPr>
+            <w:tcW w:w="8505" w:type="dxa"/>
+          </w:tcPr>
+          <w:p>
+            <w:r>
+              <w:t>Пауза 2</w:t>
+            </w:r>
+          </w:p>
+        </w:tc>
+      </w:tr>
+      <w:tr>
+        <w:tc>
+          <w:tcPr>
+            <w:tcW w:w="1985" w:type="dxa"/>
+          </w:tcPr>
+          <w:p>
+            <w:r>
+              <w:t>3</w:t>
+            </w:r>
+          </w:p>
+        </w:tc>
+        <w:tc>
+          <w:tcPr>
+            <w:tcW w:w="8505" w:type="dxa"/>
+          </w:tcPr>
+          <w:p>
+            <w:r>
+              <w:t>Излучение 1</w:t>
+            </w:r>
+          </w:p>
+        </w:tc>
+      </w:tr>
+      <w:tr>
+        <w:tc>
+          <w:tcPr>
+            <w:tcW w:w="1985" w:type="dxa"/>
+          </w:tcPr>
+          <w:p>
+            <w:pPr>
+              <w:rPr>
+                <w:lang w:val="en-US"/>
+              </w:rPr>
+            </w:pPr>
+            <w:r>
+              <w:rPr>
+                <w:lang w:val="en-US"/>
+              </w:rPr>
+              <w:t>4</w:t>
+            </w:r>
+          </w:p>
+        </w:tc>
+        <w:tc>
+          <w:tcPr>
+            <w:tcW w:w="8505" w:type="dxa"/>
+          </w:tcPr>
+          <w:p>
+            <w:r>
+              <w:t>Излучение 2</w:t>
+            </w:r>
+          </w:p>
+        </w:tc>
+      </w:tr>
+      <w:tr>
+        <w:tc>
+          <w:tcPr>
+            <w:tcW w:w="1985" w:type="dxa"/>
+          </w:tcPr>
+          <w:p>
+            <w:pPr>
+              <w:rPr>
+                <w:lang w:val="en-US"/>
+              </w:rPr>
+            </w:pPr>
+            <w:r>
+              <w:rPr>
+                <w:lang w:val="en-US"/>
+              </w:rPr>
+              <w:t>5</w:t>
+            </w:r>
+          </w:p>
+        </w:tc>
+        <w:tc>
+          <w:tcPr>
+            <w:tcW w:w="8505" w:type="dxa"/>
+          </w:tcPr>
+          <w:p>
+            <w:r>
+              <w:t>Мощность 1</w:t>
+            </w:r>
+          </w:p>
+        </w:tc>
+      </w:tr>
+      <w:tr>
+        <w:tc>
+          <w:tcPr>
+            <w:tcW w:w="1985" w:type="dxa"/>
+          </w:tcPr>
+          <w:p>
+            <w:pPr>
+              <w:rPr>
+                <w:lang w:val="en-US"/>
+              </w:rPr>
+            </w:pPr>
+            <w:r>
+              <w:rPr>
+                <w:lang w:val="en-US"/>
+              </w:rPr>
+              <w:t>6</w:t>
+            </w:r>
+          </w:p>
+        </w:tc>
+        <w:tc>
+          <w:tcPr>
+            <w:tcW w:w="8505" w:type="dxa"/>
+          </w:tcPr>
+          <w:p>
+            <w:r>
+              <w:t>Мощность 2</w:t>
+            </w:r>
+          </w:p>
+        </w:tc>
+      </w:tr>
+      <w:tr>
+        <w:tc>
+          <w:tcPr>
+            <w:tcW w:w="1985" w:type="dxa"/>
+          </w:tcPr>
+          <w:p>
+            <w:pPr>
+              <w:rPr>
+                <w:lang w:val="en-US"/>
+              </w:rPr>
+            </w:pPr>
+            <w:r>
+              <w:rPr>
+                <w:lang w:val="en-US"/>
+              </w:rPr>
+              <w:t>7</w:t>
+            </w:r>
+          </w:p>
+        </w:tc>
+        <w:tc>
+          <w:tcPr>
+            <w:tcW w:w="8505" w:type="dxa"/>
+          </w:tcPr>
+          <w:p>
+            <w:pPr>
+              <w:rPr>
+                <w:lang w:val="en-US"/>
+              </w:rPr>
+            </w:pPr>
+            <w:r>
+              <w:t>Режим излучения</w:t>
+            </w:r>
+            <w:r>
+              <w:t xml:space="preserve"> </w:t>
+            </w:r>
+            <w:r>
+              <w:t>1</w:t>
+            </w:r>
+          </w:p>
+        </w:tc>
+      </w:tr>
+      <w:tr>
+        <w:tc>
+          <w:tcPr>
+            <w:tcW w:w="1985" w:type="dxa"/>
+          </w:tcPr>
+          <w:p>
+            <w:pPr>
+              <w:rPr>
+                <w:lang w:val="en-US"/>
+              </w:rPr>
+            </w:pPr>
+            <w:r>
+              <w:rPr>
+                <w:lang w:val="en-US"/>
+              </w:rPr>
               <w:t>8</w:t>
             </w:r>
           </w:p>
@@ -2340,575 +3095,19 @@
             <w:tcW w:w="8505" w:type="dxa"/>
           </w:tcPr>
           <w:p>
-            <w:r>
-              <w:t>Напряжение/мощность излучателя 1 (4 точки напряжение/мощность)</w:t>
-            </w:r>
-          </w:p>
-        </w:tc>
-      </w:tr>
-      <w:tr>
-        <w:tc>
-          <w:tcPr>
-            <w:tcW w:w="1985" w:type="dxa"/>
-          </w:tcPr>
-          <w:p>
-            <w:r>
-              <w:t>8-16</w:t>
-            </w:r>
-          </w:p>
-        </w:tc>
-        <w:tc>
-          <w:tcPr>
-            <w:tcW w:w="8505" w:type="dxa"/>
-          </w:tcPr>
-          <w:p>
-            <w:r>
-              <w:t>Напряжение/мощность излучателя 2 (4 точки напряжение/мощность)</w:t>
-            </w:r>
-          </w:p>
-        </w:tc>
-        <w:tc>
-          <w:tcPr>
-            <w:tcW w:w="8505" w:type="dxa"/>
-          </w:tcPr>
-          <w:p/>
-        </w:tc>
-      </w:tr>
-      <w:tr>
-        <w:trPr>
-          <w:gridAfter w:val="1"/>
-          <w:wAfter w:w="8505" w:type="dxa"/>
-        </w:trPr>
-        <w:tc>
-          <w:tcPr>
-            <w:tcW w:w="1985" w:type="dxa"/>
-          </w:tcPr>
-          <w:p>
-            <w:r>
-              <w:t>17</w:t>
-            </w:r>
-          </w:p>
-        </w:tc>
-        <w:tc>
-          <w:tcPr>
-            <w:tcW w:w="8505" w:type="dxa"/>
-          </w:tcPr>
-          <w:p>
-            <w:r>
-              <w:t>Корректировка мощности 10 – 15 излучателя 1</w:t>
-            </w:r>
-          </w:p>
-        </w:tc>
-      </w:tr>
-      <w:tr>
-        <w:trPr>
-          <w:gridAfter w:val="1"/>
-          <w:wAfter w:w="8505" w:type="dxa"/>
-        </w:trPr>
-        <w:tc>
-          <w:tcPr>
-            <w:tcW w:w="1985" w:type="dxa"/>
-          </w:tcPr>
-          <w:p>
-            <w:r>
-              <w:t>1</w:t>
-            </w:r>
-            <w:r>
+            <w:pPr>
+              <w:rPr>
+                <w:lang w:val="en-US"/>
+              </w:rPr>
+            </w:pPr>
+            <w:r>
+              <w:t xml:space="preserve">Режим излучения </w:t>
+            </w:r>
+            <w:r>
+              <w:rPr>
+                <w:lang w:val="en-US"/>
+              </w:rPr>
               <w:t>8</w:t>
-            </w:r>
-          </w:p>
-        </w:tc>
-        <w:tc>
-          <w:tcPr>
-            <w:tcW w:w="8505" w:type="dxa"/>
-          </w:tcPr>
-          <w:p>
-            <w:r>
-              <w:t>Корректировка мощности 1</w:t>
-            </w:r>
-            <w:r>
-              <w:t>5</w:t>
-            </w:r>
-            <w:r>
-              <w:t xml:space="preserve"> – </w:t>
-            </w:r>
-            <w:r>
-              <w:t>20</w:t>
-            </w:r>
-            <w:r>
-              <w:t xml:space="preserve"> излучателя 1</w:t>
-            </w:r>
-          </w:p>
-        </w:tc>
-      </w:tr>
-      <w:tr>
-        <w:trPr>
-          <w:gridAfter w:val="1"/>
-          <w:wAfter w:w="8505" w:type="dxa"/>
-        </w:trPr>
-        <w:tc>
-          <w:tcPr>
-            <w:tcW w:w="1985" w:type="dxa"/>
-          </w:tcPr>
-          <w:p>
-            <w:r>
-              <w:t>1</w:t>
-            </w:r>
-            <w:r>
-              <w:t>9</w:t>
-            </w:r>
-          </w:p>
-        </w:tc>
-        <w:tc>
-          <w:tcPr>
-            <w:tcW w:w="8505" w:type="dxa"/>
-          </w:tcPr>
-          <w:p>
-            <w:r>
-              <w:t xml:space="preserve">Корректировка мощности </w:t>
-            </w:r>
-            <w:r>
-              <w:t>20</w:t>
-            </w:r>
-            <w:r>
-              <w:t xml:space="preserve"> – </w:t>
-            </w:r>
-            <w:r>
-              <w:t>30</w:t>
-            </w:r>
-            <w:r>
-              <w:t xml:space="preserve"> излучателя 1</w:t>
-            </w:r>
-          </w:p>
-        </w:tc>
-      </w:tr>
-      <w:tr>
-        <w:trPr>
-          <w:gridAfter w:val="1"/>
-          <w:wAfter w:w="8505" w:type="dxa"/>
-        </w:trPr>
-        <w:tc>
-          <w:tcPr>
-            <w:tcW w:w="1985" w:type="dxa"/>
-          </w:tcPr>
-          <w:p>
-            <w:r>
-              <w:t>20</w:t>
-            </w:r>
-          </w:p>
-        </w:tc>
-        <w:tc>
-          <w:tcPr>
-            <w:tcW w:w="8505" w:type="dxa"/>
-          </w:tcPr>
-          <w:p>
-            <w:r>
-              <w:t xml:space="preserve">Корректировка мощности </w:t>
-            </w:r>
-            <w:r>
-              <w:t>3</w:t>
-            </w:r>
-            <w:r>
-              <w:t xml:space="preserve">0 – </w:t>
-            </w:r>
-            <w:r>
-              <w:t>40</w:t>
-            </w:r>
-            <w:r>
-              <w:t xml:space="preserve"> излучателя 1</w:t>
-            </w:r>
-          </w:p>
-        </w:tc>
-      </w:tr>
-      <w:tr>
-        <w:trPr>
-          <w:gridAfter w:val="1"/>
-          <w:wAfter w:w="8505" w:type="dxa"/>
-        </w:trPr>
-        <w:tc>
-          <w:tcPr>
-            <w:tcW w:w="1985" w:type="dxa"/>
-          </w:tcPr>
-          <w:p>
-            <w:r>
-              <w:t>21</w:t>
-            </w:r>
-          </w:p>
-        </w:tc>
-        <w:tc>
-          <w:tcPr>
-            <w:tcW w:w="8505" w:type="dxa"/>
-          </w:tcPr>
-          <w:p>
-            <w:r>
-              <w:t>Корректировка мощности 10 – 15 излучателя 2</w:t>
-            </w:r>
-          </w:p>
-        </w:tc>
-      </w:tr>
-      <w:tr>
-        <w:trPr>
-          <w:gridAfter w:val="1"/>
-          <w:wAfter w:w="8505" w:type="dxa"/>
-        </w:trPr>
-        <w:tc>
-          <w:tcPr>
-            <w:tcW w:w="1985" w:type="dxa"/>
-          </w:tcPr>
-          <w:p>
-            <w:r>
-              <w:t>22</w:t>
-            </w:r>
-          </w:p>
-        </w:tc>
-        <w:tc>
-          <w:tcPr>
-            <w:tcW w:w="8505" w:type="dxa"/>
-          </w:tcPr>
-          <w:p>
-            <w:r>
-              <w:t>Корректировка мощности 15 – 20 излучателя 2</w:t>
-            </w:r>
-          </w:p>
-        </w:tc>
-      </w:tr>
-      <w:tr>
-        <w:trPr>
-          <w:gridAfter w:val="1"/>
-          <w:wAfter w:w="8505" w:type="dxa"/>
-        </w:trPr>
-        <w:tc>
-          <w:tcPr>
-            <w:tcW w:w="1985" w:type="dxa"/>
-          </w:tcPr>
-          <w:p>
-            <w:r>
-              <w:t>23</w:t>
-            </w:r>
-          </w:p>
-        </w:tc>
-        <w:tc>
-          <w:tcPr>
-            <w:tcW w:w="8505" w:type="dxa"/>
-          </w:tcPr>
-          <w:p>
-            <w:r>
-              <w:t>Корректировка мощности 20 – 30 излучателя 2</w:t>
-            </w:r>
-          </w:p>
-        </w:tc>
-      </w:tr>
-      <w:tr>
-        <w:trPr>
-          <w:gridAfter w:val="1"/>
-          <w:wAfter w:w="8505" w:type="dxa"/>
-        </w:trPr>
-        <w:tc>
-          <w:tcPr>
-            <w:tcW w:w="1985" w:type="dxa"/>
-          </w:tcPr>
-          <w:p>
-            <w:r>
-              <w:t>24</w:t>
-            </w:r>
-          </w:p>
-        </w:tc>
-        <w:tc>
-          <w:tcPr>
-            <w:tcW w:w="8505" w:type="dxa"/>
-          </w:tcPr>
-          <w:p>
-            <w:r>
-              <w:t>Корректировка мощности 30 – 40 излучателя 2</w:t>
-            </w:r>
-          </w:p>
-        </w:tc>
-      </w:tr>
-      <w:tr>
-        <w:trPr>
-          <w:gridAfter w:val="1"/>
-          <w:wAfter w:w="8505" w:type="dxa"/>
-        </w:trPr>
-        <w:tc>
-          <w:tcPr>
-            <w:tcW w:w="1985" w:type="dxa"/>
-          </w:tcPr>
-          <w:p>
-            <w:r>
-              <w:t>25</w:t>
-            </w:r>
-          </w:p>
-        </w:tc>
-        <w:tc>
-          <w:tcPr>
-            <w:tcW w:w="8505" w:type="dxa"/>
-          </w:tcPr>
-          <w:p>
-            <w:r>
-              <w:t>Мощность/напряжение Р1</w:t>
-            </w:r>
-          </w:p>
-        </w:tc>
-      </w:tr>
-      <w:tr>
-        <w:trPr>
-          <w:gridAfter w:val="1"/>
-          <w:wAfter w:w="8505" w:type="dxa"/>
-        </w:trPr>
-        <w:tc>
-          <w:tcPr>
-            <w:tcW w:w="1985" w:type="dxa"/>
-          </w:tcPr>
-          <w:p>
-            <w:r>
-              <w:t>26</w:t>
-            </w:r>
-          </w:p>
-        </w:tc>
-        <w:tc>
-          <w:tcPr>
-            <w:tcW w:w="8505" w:type="dxa"/>
-          </w:tcPr>
-          <w:p>
-            <w:r>
-              <w:t>Мощность/напряжение Р2</w:t>
-            </w:r>
-          </w:p>
-        </w:tc>
-      </w:tr>
-      <w:tr>
-        <w:trPr>
-          <w:gridAfter w:val="1"/>
-          <w:wAfter w:w="8505" w:type="dxa"/>
-        </w:trPr>
-        <w:tc>
-          <w:tcPr>
-            <w:tcW w:w="1985" w:type="dxa"/>
-          </w:tcPr>
-          <w:p>
-            <w:r>
-              <w:t>27</w:t>
-            </w:r>
-          </w:p>
-        </w:tc>
-        <w:tc>
-          <w:tcPr>
-            <w:tcW w:w="8505" w:type="dxa"/>
-          </w:tcPr>
-          <w:p>
-            <w:r>
-              <w:t>Мощность/ток ТИ1</w:t>
-            </w:r>
-          </w:p>
-        </w:tc>
-      </w:tr>
-      <w:tr>
-        <w:trPr>
-          <w:gridAfter w:val="1"/>
-          <w:wAfter w:w="8505" w:type="dxa"/>
-        </w:trPr>
-        <w:tc>
-          <w:tcPr>
-            <w:tcW w:w="1985" w:type="dxa"/>
-          </w:tcPr>
-          <w:p>
-            <w:r>
-              <w:t>2</w:t>
-            </w:r>
-            <w:r>
-              <w:t>8</w:t>
-            </w:r>
-          </w:p>
-        </w:tc>
-        <w:tc>
-          <w:tcPr>
-            <w:tcW w:w="8505" w:type="dxa"/>
-          </w:tcPr>
-          <w:p>
-            <w:r>
-              <w:t>Мощность/ток ТИ2</w:t>
-            </w:r>
-          </w:p>
-        </w:tc>
-      </w:tr>
-      <w:tr>
-        <w:trPr>
-          <w:gridAfter w:val="1"/>
-          <w:wAfter w:w="8505" w:type="dxa"/>
-        </w:trPr>
-        <w:tc>
-          <w:tcPr>
-            <w:tcW w:w="1985" w:type="dxa"/>
-          </w:tcPr>
-          <w:p>
-            <w:r>
-              <w:t>29</w:t>
-            </w:r>
-          </w:p>
-        </w:tc>
-        <w:tc>
-          <w:tcPr>
-            <w:tcW w:w="8505" w:type="dxa"/>
-          </w:tcPr>
-          <w:p>
-            <w:r>
-              <w:t>Пауза 1</w:t>
-            </w:r>
-          </w:p>
-        </w:tc>
-      </w:tr>
-      <w:tr>
-        <w:trPr>
-          <w:gridAfter w:val="1"/>
-          <w:wAfter w:w="8505" w:type="dxa"/>
-        </w:trPr>
-        <w:tc>
-          <w:tcPr>
-            <w:tcW w:w="1985" w:type="dxa"/>
-          </w:tcPr>
-          <w:p>
-            <w:r>
-              <w:t>30</w:t>
-            </w:r>
-          </w:p>
-        </w:tc>
-        <w:tc>
-          <w:tcPr>
-            <w:tcW w:w="8505" w:type="dxa"/>
-          </w:tcPr>
-          <w:p>
-            <w:r>
-              <w:t>Пауза 2</w:t>
-            </w:r>
-          </w:p>
-        </w:tc>
-      </w:tr>
-      <w:tr>
-        <w:trPr>
-          <w:gridAfter w:val="1"/>
-          <w:wAfter w:w="8505" w:type="dxa"/>
-        </w:trPr>
-        <w:tc>
-          <w:tcPr>
-            <w:tcW w:w="1985" w:type="dxa"/>
-          </w:tcPr>
-          <w:p>
-            <w:r>
-              <w:t>31</w:t>
-            </w:r>
-          </w:p>
-        </w:tc>
-        <w:tc>
-          <w:tcPr>
-            <w:tcW w:w="8505" w:type="dxa"/>
-          </w:tcPr>
-          <w:p>
-            <w:r>
-              <w:t>Излучение 1</w:t>
-            </w:r>
-          </w:p>
-        </w:tc>
-      </w:tr>
-      <w:tr>
-        <w:trPr>
-          <w:gridAfter w:val="1"/>
-          <w:wAfter w:w="8505" w:type="dxa"/>
-        </w:trPr>
-        <w:tc>
-          <w:tcPr>
-            <w:tcW w:w="1985" w:type="dxa"/>
-          </w:tcPr>
-          <w:p>
-            <w:r>
-              <w:t>32</w:t>
-            </w:r>
-          </w:p>
-        </w:tc>
-        <w:tc>
-          <w:tcPr>
-            <w:tcW w:w="8505" w:type="dxa"/>
-          </w:tcPr>
-          <w:p>
-            <w:r>
-              <w:t>Излучение 2</w:t>
-            </w:r>
-          </w:p>
-        </w:tc>
-      </w:tr>
-      <w:tr>
-        <w:trPr>
-          <w:gridAfter w:val="1"/>
-          <w:wAfter w:w="8505" w:type="dxa"/>
-        </w:trPr>
-        <w:tc>
-          <w:tcPr>
-            <w:tcW w:w="1985" w:type="dxa"/>
-          </w:tcPr>
-          <w:p>
-            <w:r>
-              <w:t>33</w:t>
-            </w:r>
-          </w:p>
-        </w:tc>
-        <w:tc>
-          <w:tcPr>
-            <w:tcW w:w="8505" w:type="dxa"/>
-          </w:tcPr>
-          <w:p>
-            <w:r>
-              <w:t>Мощность 1</w:t>
-            </w:r>
-          </w:p>
-        </w:tc>
-      </w:tr>
-      <w:tr>
-        <w:trPr>
-          <w:gridAfter w:val="1"/>
-          <w:wAfter w:w="8505" w:type="dxa"/>
-        </w:trPr>
-        <w:tc>
-          <w:tcPr>
-            <w:tcW w:w="1985" w:type="dxa"/>
-          </w:tcPr>
-          <w:p>
-            <w:r>
-              <w:t>34</w:t>
-            </w:r>
-          </w:p>
-        </w:tc>
-        <w:tc>
-          <w:tcPr>
-            <w:tcW w:w="8505" w:type="dxa"/>
-          </w:tcPr>
-          <w:p>
-            <w:r>
-              <w:t>Мощность 2</w:t>
-            </w:r>
-          </w:p>
-        </w:tc>
-      </w:tr>
-      <w:tr>
-        <w:trPr>
-          <w:gridAfter w:val="1"/>
-          <w:wAfter w:w="8505" w:type="dxa"/>
-        </w:trPr>
-        <w:tc>
-          <w:tcPr>
-            <w:tcW w:w="1985" w:type="dxa"/>
-          </w:tcPr>
-          <w:p>
-            <w:r>
-              <w:t>35</w:t>
-            </w:r>
-          </w:p>
-        </w:tc>
-        <w:tc>
-          <w:tcPr>
-            <w:tcW w:w="8505" w:type="dxa"/>
-          </w:tcPr>
-          <w:p>
-            <w:r>
-              <w:t>Режим излучения</w:t>
             </w:r>
           </w:p>
         </w:tc>
